--- a/note/springboot.docx
+++ b/note/springboot.docx
@@ -1,6 +1,6 @@
 
 <file path=word/document.xml><?xml version="1.0" encoding="utf-8"?>
-<w:document xmlns:wpc="http://schemas.microsoft.com/office/word/2010/wordprocessingCanvas" xmlns:mc="http://schemas.openxmlformats.org/markup-compatibility/2006" xmlns:o="urn:schemas-microsoft-com:office:office" xmlns:r="http://schemas.openxmlformats.org/officeDocument/2006/relationships" xmlns:m="http://schemas.openxmlformats.org/officeDocument/2006/math" xmlns:v="urn:schemas-microsoft-com:vml" xmlns:wp14="http://schemas.microsoft.com/office/word/2010/wordprocessingDrawing" xmlns:wp="http://schemas.openxmlformats.org/drawingml/2006/wordprocessingDrawing" xmlns:w="http://schemas.openxmlformats.org/wordprocessingml/2006/main" xmlns:w14="http://schemas.microsoft.com/office/word/2010/wordml" xmlns:w10="urn:schemas-microsoft-com:office:word" xmlns:w15="http://schemas.microsoft.com/office/word/2012/wordml" xmlns:wpg="http://schemas.microsoft.com/office/word/2010/wordprocessingGroup" xmlns:wpi="http://schemas.microsoft.com/office/word/2010/wordprocessingInk" xmlns:wne="http://schemas.microsoft.com/office/word/2006/wordml" xmlns:wps="http://schemas.microsoft.com/office/word/2010/wordprocessingShape" xmlns:wpsCustomData="http://www.wps.cn/officeDocument/2013/wpsCustomData" mc:Ignorable="w14 w15 wp14">
+<w:document xmlns:wpc="http://schemas.microsoft.com/office/word/2010/wordprocessingCanvas" xmlns:cx="http://schemas.microsoft.com/office/drawing/2014/chartex" xmlns:cx1="http://schemas.microsoft.com/office/drawing/2015/9/8/chartex" xmlns:cx2="http://schemas.microsoft.com/office/drawing/2015/10/21/chartex" xmlns:cx3="http://schemas.microsoft.com/office/drawing/2016/5/9/chartex" xmlns:cx4="http://schemas.microsoft.com/office/drawing/2016/5/10/chartex" xmlns:cx5="http://schemas.microsoft.com/office/drawing/2016/5/11/chartex" xmlns:cx6="http://schemas.microsoft.com/office/drawing/2016/5/12/chartex" xmlns:cx7="http://schemas.microsoft.com/office/drawing/2016/5/13/chartex" xmlns:cx8="http://schemas.microsoft.com/office/drawing/2016/5/14/chartex" xmlns:mc="http://schemas.openxmlformats.org/markup-compatibility/2006" xmlns:aink="http://schemas.microsoft.com/office/drawing/2016/ink" xmlns:am3d="http://schemas.microsoft.com/office/drawing/2017/model3d" xmlns:o="urn:schemas-microsoft-com:office:office" xmlns:r="http://schemas.openxmlformats.org/officeDocument/2006/relationships" xmlns:m="http://schemas.openxmlformats.org/officeDocument/2006/math" xmlns:v="urn:schemas-microsoft-com:vml" xmlns:wp14="http://schemas.microsoft.com/office/word/2010/wordprocessingDrawing" xmlns:wp="http://schemas.openxmlformats.org/drawingml/2006/wordprocessingDrawing" xmlns:w10="urn:schemas-microsoft-com:office:word" xmlns:w="http://schemas.openxmlformats.org/wordprocessingml/2006/main" xmlns:w14="http://schemas.microsoft.com/office/word/2010/wordml" xmlns:w15="http://schemas.microsoft.com/office/word/2012/wordml" xmlns:w16cex="http://schemas.microsoft.com/office/word/2018/wordml/cex" xmlns:w16cid="http://schemas.microsoft.com/office/word/2016/wordml/cid" xmlns:w16="http://schemas.microsoft.com/office/word/2018/wordml" xmlns:w16se="http://schemas.microsoft.com/office/word/2015/wordml/symex" xmlns:wpg="http://schemas.microsoft.com/office/word/2010/wordprocessingGroup" xmlns:wpi="http://schemas.microsoft.com/office/word/2010/wordprocessingInk" xmlns:wne="http://schemas.microsoft.com/office/word/2006/wordml" xmlns:wps="http://schemas.microsoft.com/office/word/2010/wordprocessingShape" mc:Ignorable="w14 w15 w16se w16cid w16 w16cex wp14">
   <w:body>
     <w:p>
       <w:r>
@@ -25,20 +25,33 @@
         <w:rPr>
           <w:rFonts w:hint="eastAsia"/>
         </w:rPr>
-        <w:t>：整个spring技术栈的大整合。</w:t>
-      </w:r>
-    </w:p>
-    <w:p>
-      <w:pPr>
-        <w:rPr>
-          <w:rFonts w:hint="eastAsia"/>
-        </w:rPr>
-      </w:pPr>
-      <w:r>
-        <w:rPr>
-          <w:rFonts w:hint="eastAsia"/>
-        </w:rPr>
-        <w:t>微服务：一个应用应该是一组小型服务，可以通过H</w:t>
+        <w:t>：整个</w:t>
+      </w:r>
+      <w:r>
+        <w:rPr>
+          <w:rFonts w:hint="eastAsia"/>
+        </w:rPr>
+        <w:t>spring</w:t>
+      </w:r>
+      <w:r>
+        <w:rPr>
+          <w:rFonts w:hint="eastAsia"/>
+        </w:rPr>
+        <w:t>技术栈的大整合。</w:t>
+      </w:r>
+    </w:p>
+    <w:p>
+      <w:r>
+        <w:rPr>
+          <w:rFonts w:hint="eastAsia"/>
+        </w:rPr>
+        <w:t>微服务：一个应用应该是一组小型服务，可以通过</w:t>
+      </w:r>
+      <w:r>
+        <w:rPr>
+          <w:rFonts w:hint="eastAsia"/>
+        </w:rPr>
+        <w:t>H</w:t>
       </w:r>
       <w:r>
         <w:t>TTP</w:t>
@@ -50,389 +63,344 @@
         <w:t>的方式进行互通。每一个功能元素最终都是一个可独立替换和独立升级的软件单元。</w:t>
       </w:r>
     </w:p>
-    <w:p>
-      <w:pPr>
-        <w:rPr>
-          <w:rFonts w:hint="eastAsia"/>
-        </w:rPr>
-      </w:pPr>
-    </w:p>
-    <w:p>
-      <w:pPr>
-        <w:rPr>
-          <w:rFonts w:hint="eastAsia"/>
-          <w:lang w:val="en-US" w:eastAsia="zh-CN"/>
-        </w:rPr>
-      </w:pPr>
-      <w:r>
-        <w:rPr>
-          <w:rFonts w:hint="eastAsia"/>
-          <w:lang w:val="en-US" w:eastAsia="zh-CN"/>
-        </w:rPr>
-        <w:t>@SpringBootApplication 标注在某个类上说明这个类是Springboot的主配置类</w:t>
-      </w:r>
-    </w:p>
-    <w:p>
-      <w:pPr>
-        <w:rPr>
-          <w:rFonts w:hint="eastAsia"/>
-          <w:lang w:val="en-US" w:eastAsia="zh-CN"/>
-        </w:rPr>
-      </w:pPr>
-    </w:p>
-    <w:p>
-      <w:pPr>
-        <w:rPr>
-          <w:rFonts w:hint="default"/>
-          <w:lang w:val="en-US" w:eastAsia="zh-CN"/>
-        </w:rPr>
-      </w:pPr>
-      <w:r>
-        <w:rPr>
-          <w:rFonts w:hint="eastAsia"/>
-          <w:lang w:val="en-US" w:eastAsia="zh-CN"/>
-        </w:rPr>
-        <w:t>@Configuration 标注在某个类上，表示这是一个Springboot的配置类</w:t>
-      </w:r>
-    </w:p>
     <w:p/>
     <w:p>
-      <w:pPr>
-        <w:rPr>
-          <w:rFonts w:hint="eastAsia"/>
-          <w:lang w:val="en-US" w:eastAsia="zh-CN"/>
-        </w:rPr>
-      </w:pPr>
-      <w:r>
-        <w:rPr>
-          <w:rFonts w:hint="eastAsia"/>
-          <w:lang w:val="en-US" w:eastAsia="zh-CN"/>
-        </w:rPr>
-        <w:t>@EnableAutoConfiguration 开启自动配置功能</w:t>
-      </w:r>
-    </w:p>
-    <w:p>
-      <w:pPr>
-        <w:bidi w:val="0"/>
-      </w:pPr>
-      <w:r>
-        <w:rPr>
-          <w:rFonts w:hint="default" w:ascii="Consolas" w:hAnsi="Consolas" w:eastAsia="Consolas" w:cs="Consolas"/>
-          <w:b w:val="0"/>
-          <w:i w:val="0"/>
-          <w:caps w:val="0"/>
+      <w:r>
+        <w:rPr>
+          <w:rFonts w:hint="eastAsia"/>
+        </w:rPr>
+        <w:t xml:space="preserve">@SpringBootApplication </w:t>
+      </w:r>
+      <w:r>
+        <w:rPr>
+          <w:rFonts w:hint="eastAsia"/>
+        </w:rPr>
+        <w:t>标注在某个类上说明这个类是</w:t>
+      </w:r>
+      <w:r>
+        <w:rPr>
+          <w:rFonts w:hint="eastAsia"/>
+        </w:rPr>
+        <w:t>Springboot</w:t>
+      </w:r>
+      <w:r>
+        <w:rPr>
+          <w:rFonts w:hint="eastAsia"/>
+        </w:rPr>
+        <w:t>的主配置类</w:t>
+      </w:r>
+    </w:p>
+    <w:p/>
+    <w:p>
+      <w:r>
+        <w:rPr>
+          <w:rFonts w:hint="eastAsia"/>
+        </w:rPr>
+        <w:t xml:space="preserve">@Configuration </w:t>
+      </w:r>
+      <w:r>
+        <w:rPr>
+          <w:rFonts w:hint="eastAsia"/>
+        </w:rPr>
+        <w:t>标注在某个类上，表示这是一个</w:t>
+      </w:r>
+      <w:r>
+        <w:rPr>
+          <w:rFonts w:hint="eastAsia"/>
+        </w:rPr>
+        <w:t>Springboot</w:t>
+      </w:r>
+      <w:r>
+        <w:rPr>
+          <w:rFonts w:hint="eastAsia"/>
+        </w:rPr>
+        <w:t>的配置类</w:t>
+      </w:r>
+    </w:p>
+    <w:p/>
+    <w:p>
+      <w:r>
+        <w:rPr>
+          <w:rFonts w:hint="eastAsia"/>
+        </w:rPr>
+        <w:t xml:space="preserve">@EnableAutoConfiguration </w:t>
+      </w:r>
+      <w:r>
+        <w:rPr>
+          <w:rFonts w:hint="eastAsia"/>
+        </w:rPr>
+        <w:t>开启自动配置功能</w:t>
+      </w:r>
+    </w:p>
+    <w:p>
+      <w:r>
+        <w:rPr>
+          <w:rFonts w:ascii="Consolas" w:eastAsia="Consolas" w:hAnsi="Consolas" w:cs="Consolas"/>
           <w:color w:val="4078F2"/>
-          <w:spacing w:val="0"/>
           <w:kern w:val="0"/>
           <w:szCs w:val="21"/>
-          <w:lang w:val="en-US" w:eastAsia="zh-CN" w:bidi="ar"/>
-        </w:rPr>
-        <w:br w:type="textWrapping"/>
-      </w:r>
-      <w:r>
-        <w:rPr>
-          <w:rFonts w:hint="default"/>
-          <w:lang w:val="en-US" w:eastAsia="zh-CN"/>
-        </w:rPr>
+          <w:lang w:bidi="ar"/>
+        </w:rPr>
+        <w:br/>
+      </w:r>
+      <w:r>
         <w:t>@RestController</w:t>
       </w:r>
     </w:p>
     <w:p>
-      <w:pPr>
-        <w:bidi w:val="0"/>
-      </w:pPr>
-      <w:r>
-        <w:rPr>
-          <w:rFonts w:hint="default"/>
-          <w:lang w:val="en-US" w:eastAsia="zh-CN"/>
-        </w:rPr>
+      <w:r>
         <w:t>public class HelloController {</w:t>
       </w:r>
     </w:p>
     <w:p>
-      <w:pPr>
-        <w:bidi w:val="0"/>
-      </w:pPr>
-      <w:r>
-        <w:rPr>
-          <w:rFonts w:hint="default"/>
-          <w:lang w:val="en-US" w:eastAsia="zh-CN"/>
-        </w:rPr>
+      <w:r>
         <w:t>@RequestMapping(value="hello")</w:t>
       </w:r>
     </w:p>
     <w:p>
-      <w:pPr>
-        <w:bidi w:val="0"/>
-      </w:pPr>
-      <w:r>
-        <w:rPr>
-          <w:rFonts w:hint="default"/>
-          <w:lang w:val="en-US" w:eastAsia="zh-CN"/>
-        </w:rPr>
+      <w:r>
         <w:t>public String hello(){</w:t>
       </w:r>
     </w:p>
     <w:p>
       <w:pPr>
-        <w:bidi w:val="0"/>
-        <w:ind w:firstLine="420" w:firstLineChars="0"/>
-      </w:pPr>
-      <w:r>
-        <w:rPr>
-          <w:rFonts w:hint="default"/>
-          <w:lang w:val="en-US" w:eastAsia="zh-CN"/>
-        </w:rPr>
-        <w:t>return "Hello Word 之 Spring boot";</w:t>
-      </w:r>
-    </w:p>
-    <w:p>
-      <w:pPr>
-        <w:bidi w:val="0"/>
-        <w:ind w:firstLine="420" w:firstLineChars="0"/>
-        <w:rPr>
-          <w:b w:val="0"/>
-        </w:rPr>
-      </w:pPr>
-      <w:r>
-        <w:rPr>
-          <w:rFonts w:hint="default"/>
-          <w:lang w:val="en-US" w:eastAsia="zh-CN"/>
-        </w:rPr>
+        <w:ind w:firstLine="420"/>
+      </w:pPr>
+      <w:r>
+        <w:t xml:space="preserve">return "Hello Word </w:t>
+      </w:r>
+      <w:r>
+        <w:t>之</w:t>
+      </w:r>
+      <w:r>
+        <w:t xml:space="preserve"> Spring boot";</w:t>
+      </w:r>
+    </w:p>
+    <w:p>
+      <w:pPr>
+        <w:ind w:firstLine="420"/>
+      </w:pPr>
+      <w:r>
         <w:t>}</w:t>
       </w:r>
     </w:p>
     <w:p>
       <w:pPr>
-        <w:keepNext w:val="0"/>
-        <w:keepLines w:val="0"/>
         <w:widowControl/>
-        <w:suppressLineNumbers w:val="0"/>
-        <w:pBdr>
-          <w:top w:val="none" w:color="auto" w:sz="0" w:space="0"/>
-          <w:left w:val="none" w:color="auto" w:sz="0" w:space="0"/>
-          <w:bottom w:val="none" w:color="auto" w:sz="0" w:space="0"/>
-          <w:right w:val="none" w:color="auto" w:sz="0" w:space="0"/>
-        </w:pBdr>
-        <w:spacing w:before="0" w:beforeAutospacing="0" w:after="0" w:afterAutospacing="0"/>
-        <w:ind w:left="0" w:right="0" w:firstLine="0"/>
         <w:jc w:val="left"/>
         <w:rPr>
-          <w:rFonts w:hint="default" w:ascii="Consolas" w:hAnsi="Consolas" w:eastAsia="Consolas" w:cs="Consolas"/>
-          <w:b w:val="0"/>
-          <w:i w:val="0"/>
-          <w:caps w:val="0"/>
+          <w:rFonts w:ascii="Consolas" w:eastAsia="Consolas" w:hAnsi="Consolas" w:cs="Consolas"/>
           <w:color w:val="383A42"/>
-          <w:spacing w:val="0"/>
           <w:kern w:val="0"/>
-          <w:sz w:val="21"/>
           <w:szCs w:val="21"/>
-          <w:lang w:val="en-US" w:eastAsia="zh-CN" w:bidi="ar"/>
-        </w:rPr>
-      </w:pPr>
-      <w:r>
-        <w:rPr>
-          <w:rFonts w:hint="default" w:ascii="Consolas" w:hAnsi="Consolas" w:eastAsia="Consolas" w:cs="Consolas"/>
-          <w:b w:val="0"/>
-          <w:i w:val="0"/>
-          <w:caps w:val="0"/>
+          <w:lang w:bidi="ar"/>
+        </w:rPr>
+      </w:pPr>
+      <w:r>
+        <w:rPr>
+          <w:rFonts w:ascii="Consolas" w:eastAsia="Consolas" w:hAnsi="Consolas" w:cs="Consolas"/>
           <w:color w:val="383A42"/>
-          <w:spacing w:val="0"/>
           <w:kern w:val="0"/>
-          <w:sz w:val="21"/>
           <w:szCs w:val="21"/>
-          <w:lang w:val="en-US" w:eastAsia="zh-CN" w:bidi="ar"/>
+          <w:lang w:bidi="ar"/>
         </w:rPr>
         <w:t>}</w:t>
       </w:r>
     </w:p>
     <w:p>
       <w:pPr>
-        <w:keepNext w:val="0"/>
-        <w:keepLines w:val="0"/>
         <w:widowControl/>
-        <w:suppressLineNumbers w:val="0"/>
-        <w:pBdr>
-          <w:top w:val="none" w:color="auto" w:sz="0" w:space="0"/>
-          <w:left w:val="none" w:color="auto" w:sz="0" w:space="0"/>
-          <w:bottom w:val="none" w:color="auto" w:sz="0" w:space="0"/>
-          <w:right w:val="none" w:color="auto" w:sz="0" w:space="0"/>
-        </w:pBdr>
-        <w:spacing w:before="0" w:beforeAutospacing="0" w:after="0" w:afterAutospacing="0"/>
-        <w:ind w:left="0" w:right="0" w:firstLine="0"/>
         <w:jc w:val="left"/>
         <w:rPr>
-          <w:rFonts w:hint="default" w:ascii="Consolas" w:hAnsi="Consolas" w:eastAsia="Consolas" w:cs="Consolas"/>
-          <w:b w:val="0"/>
-          <w:i w:val="0"/>
-          <w:caps w:val="0"/>
+          <w:rFonts w:ascii="Consolas" w:eastAsia="Consolas" w:hAnsi="Consolas" w:cs="Consolas"/>
           <w:color w:val="383A42"/>
-          <w:spacing w:val="0"/>
           <w:kern w:val="0"/>
-          <w:sz w:val="21"/>
           <w:szCs w:val="21"/>
-          <w:lang w:val="en-US" w:eastAsia="zh-CN" w:bidi="ar"/>
-        </w:rPr>
-      </w:pPr>
-    </w:p>
-    <w:p>
-      <w:pPr>
-        <w:keepNext w:val="0"/>
-        <w:keepLines w:val="0"/>
+          <w:lang w:bidi="ar"/>
+        </w:rPr>
+      </w:pPr>
+    </w:p>
+    <w:p>
+      <w:pPr>
         <w:widowControl/>
-        <w:suppressLineNumbers w:val="0"/>
-        <w:pBdr>
-          <w:top w:val="none" w:color="auto" w:sz="0" w:space="0"/>
-          <w:left w:val="none" w:color="auto" w:sz="0" w:space="0"/>
-          <w:bottom w:val="none" w:color="auto" w:sz="0" w:space="0"/>
-          <w:right w:val="none" w:color="auto" w:sz="0" w:space="0"/>
-        </w:pBdr>
-        <w:spacing w:before="0" w:beforeAutospacing="0" w:after="0" w:afterAutospacing="0"/>
-        <w:ind w:left="0" w:right="0" w:firstLine="0"/>
         <w:jc w:val="left"/>
         <w:rPr>
-          <w:rFonts w:hint="default" w:ascii="Consolas" w:hAnsi="Consolas" w:eastAsia="Consolas" w:cs="Consolas"/>
-          <w:b w:val="0"/>
-          <w:i w:val="0"/>
-          <w:caps w:val="0"/>
+          <w:rFonts w:ascii="Consolas" w:eastAsia="Consolas" w:hAnsi="Consolas" w:cs="Consolas"/>
           <w:color w:val="383A42"/>
-          <w:spacing w:val="0"/>
           <w:kern w:val="0"/>
-          <w:sz w:val="21"/>
           <w:szCs w:val="21"/>
-          <w:lang w:val="en-US" w:eastAsia="zh-CN" w:bidi="ar"/>
-        </w:rPr>
-      </w:pPr>
-      <w:r>
-        <w:rPr>
-          <w:rFonts w:ascii="微软雅黑" w:hAnsi="微软雅黑" w:eastAsia="微软雅黑" w:cs="微软雅黑"/>
-          <w:i w:val="0"/>
-          <w:caps w:val="0"/>
+          <w:lang w:bidi="ar"/>
+        </w:rPr>
+      </w:pPr>
+      <w:r>
+        <w:rPr>
+          <w:rFonts w:ascii="微软雅黑" w:eastAsia="微软雅黑" w:hAnsi="微软雅黑" w:cs="微软雅黑"/>
           <w:color w:val="000000"/>
-          <w:spacing w:val="0"/>
           <w:sz w:val="19"/>
           <w:szCs w:val="19"/>
-          <w:shd w:val="clear" w:fill="F5F5F5"/>
-        </w:rPr>
-        <w:t>SpringMVC常用注解@Controller,@Service,@repository,@Component</w:t>
-      </w:r>
-    </w:p>
-    <w:p>
-      <w:pPr>
-        <w:keepNext w:val="0"/>
-        <w:keepLines w:val="0"/>
-        <w:widowControl/>
-        <w:suppressLineNumbers w:val="0"/>
-        <w:pBdr>
-          <w:top w:val="none" w:color="auto" w:sz="0" w:space="0"/>
-          <w:left w:val="none" w:color="auto" w:sz="0" w:space="0"/>
-          <w:bottom w:val="none" w:color="auto" w:sz="0" w:space="0"/>
-          <w:right w:val="none" w:color="auto" w:sz="0" w:space="0"/>
-        </w:pBdr>
-        <w:spacing w:before="0" w:beforeAutospacing="0" w:after="0" w:afterAutospacing="0"/>
-        <w:ind w:left="0" w:right="0" w:firstLine="0"/>
-        <w:jc w:val="left"/>
-        <w:rPr>
-          <w:rFonts w:hint="default" w:ascii="Consolas" w:hAnsi="Consolas" w:eastAsia="Consolas" w:cs="Consolas"/>
-          <w:b w:val="0"/>
-          <w:i w:val="0"/>
-          <w:caps w:val="0"/>
-          <w:color w:val="383A42"/>
-          <w:spacing w:val="0"/>
-          <w:kern w:val="0"/>
-          <w:sz w:val="21"/>
-          <w:szCs w:val="21"/>
-          <w:lang w:val="en-US" w:eastAsia="zh-CN" w:bidi="ar"/>
-        </w:rPr>
-      </w:pPr>
-      <w:r>
-        <w:rPr>
-          <w:rFonts w:ascii="微软雅黑" w:hAnsi="微软雅黑" w:eastAsia="微软雅黑" w:cs="微软雅黑"/>
-          <w:i w:val="0"/>
-          <w:caps w:val="0"/>
+          <w:shd w:val="clear" w:color="auto" w:fill="F5F5F5"/>
+        </w:rPr>
+        <w:t>SpringMVC</w:t>
+      </w:r>
+      <w:r>
+        <w:rPr>
+          <w:rFonts w:ascii="微软雅黑" w:eastAsia="微软雅黑" w:hAnsi="微软雅黑" w:cs="微软雅黑"/>
           <w:color w:val="000000"/>
-          <w:spacing w:val="0"/>
           <w:sz w:val="19"/>
           <w:szCs w:val="19"/>
-          <w:shd w:val="clear" w:fill="F5F5F5"/>
-        </w:rPr>
-        <w:t>@Controller 用于标记在一个类上，使用它标记的类就是一个SpringMVC Controller 对象。分发处理器将会扫描使用了该注解的类的方法。通俗来说，被Controller标记的类就是一个控制器，这个类中的方法，就是相应的动作。</w:t>
-      </w:r>
-      <w:r>
-        <w:rPr>
-          <w:rFonts w:hint="eastAsia" w:ascii="微软雅黑" w:hAnsi="微软雅黑" w:eastAsia="微软雅黑" w:cs="微软雅黑"/>
-          <w:i w:val="0"/>
-          <w:caps w:val="0"/>
+          <w:shd w:val="clear" w:color="auto" w:fill="F5F5F5"/>
+        </w:rPr>
+        <w:t>常用注解</w:t>
+      </w:r>
+      <w:r>
+        <w:rPr>
+          <w:rFonts w:ascii="微软雅黑" w:eastAsia="微软雅黑" w:hAnsi="微软雅黑" w:cs="微软雅黑"/>
           <w:color w:val="000000"/>
-          <w:spacing w:val="0"/>
           <w:sz w:val="19"/>
           <w:szCs w:val="19"/>
-          <w:shd w:val="clear" w:fill="F5F5F5"/>
-        </w:rPr>
-        <w:br w:type="textWrapping"/>
-      </w:r>
-      <w:r>
-        <w:rPr>
-          <w:rFonts w:hint="eastAsia" w:ascii="微软雅黑" w:hAnsi="微软雅黑" w:eastAsia="微软雅黑" w:cs="微软雅黑"/>
-          <w:i w:val="0"/>
-          <w:caps w:val="0"/>
+          <w:shd w:val="clear" w:color="auto" w:fill="F5F5F5"/>
+        </w:rPr>
+        <w:t>@Controller,@Service,@repository,@Component</w:t>
+      </w:r>
+    </w:p>
+    <w:p>
+      <w:pPr>
+        <w:widowControl/>
+        <w:jc w:val="left"/>
+        <w:rPr>
+          <w:rFonts w:ascii="Consolas" w:eastAsia="Consolas" w:hAnsi="Consolas" w:cs="Consolas"/>
+          <w:color w:val="383A42"/>
+          <w:kern w:val="0"/>
+          <w:szCs w:val="21"/>
+          <w:lang w:bidi="ar"/>
+        </w:rPr>
+      </w:pPr>
+      <w:r>
+        <w:rPr>
+          <w:rFonts w:ascii="微软雅黑" w:eastAsia="微软雅黑" w:hAnsi="微软雅黑" w:cs="微软雅黑"/>
           <w:color w:val="000000"/>
-          <w:spacing w:val="0"/>
           <w:sz w:val="19"/>
           <w:szCs w:val="19"/>
-          <w:shd w:val="clear" w:fill="F5F5F5"/>
-        </w:rPr>
-        <w:t>@RequestMapping是一个用来处理请求地址映射的注解，可用于类或方法上。用于类上，表示类中的所有响应请求的方法都是以该地址作为父路径。比如图一中，跳转到登录页面的路径就是localhost:8080/xxx-war/user/toLogin</w:t>
-      </w:r>
-    </w:p>
-    <w:p>
-      <w:pPr>
-        <w:keepNext w:val="0"/>
-        <w:keepLines w:val="0"/>
+          <w:shd w:val="clear" w:color="auto" w:fill="F5F5F5"/>
+        </w:rPr>
+        <w:t xml:space="preserve">@Controller </w:t>
+      </w:r>
+      <w:r>
+        <w:rPr>
+          <w:rFonts w:ascii="微软雅黑" w:eastAsia="微软雅黑" w:hAnsi="微软雅黑" w:cs="微软雅黑"/>
+          <w:color w:val="000000"/>
+          <w:sz w:val="19"/>
+          <w:szCs w:val="19"/>
+          <w:shd w:val="clear" w:color="auto" w:fill="F5F5F5"/>
+        </w:rPr>
+        <w:t>用于标记在一个类上，使用它标记的类就是一个</w:t>
+      </w:r>
+      <w:r>
+        <w:rPr>
+          <w:rFonts w:ascii="微软雅黑" w:eastAsia="微软雅黑" w:hAnsi="微软雅黑" w:cs="微软雅黑"/>
+          <w:color w:val="000000"/>
+          <w:sz w:val="19"/>
+          <w:szCs w:val="19"/>
+          <w:shd w:val="clear" w:color="auto" w:fill="F5F5F5"/>
+        </w:rPr>
+        <w:t xml:space="preserve">SpringMVC Controller </w:t>
+      </w:r>
+      <w:r>
+        <w:rPr>
+          <w:rFonts w:ascii="微软雅黑" w:eastAsia="微软雅黑" w:hAnsi="微软雅黑" w:cs="微软雅黑"/>
+          <w:color w:val="000000"/>
+          <w:sz w:val="19"/>
+          <w:szCs w:val="19"/>
+          <w:shd w:val="clear" w:color="auto" w:fill="F5F5F5"/>
+        </w:rPr>
+        <w:t>对象。分</w:t>
+      </w:r>
+      <w:r>
+        <w:rPr>
+          <w:rFonts w:ascii="微软雅黑" w:eastAsia="微软雅黑" w:hAnsi="微软雅黑" w:cs="微软雅黑"/>
+          <w:color w:val="000000"/>
+          <w:sz w:val="19"/>
+          <w:szCs w:val="19"/>
+          <w:shd w:val="clear" w:color="auto" w:fill="F5F5F5"/>
+        </w:rPr>
+        <w:t>发处理器将会扫描使用了该注解的类的方法。通俗来说，被</w:t>
+      </w:r>
+      <w:r>
+        <w:rPr>
+          <w:rFonts w:ascii="微软雅黑" w:eastAsia="微软雅黑" w:hAnsi="微软雅黑" w:cs="微软雅黑"/>
+          <w:color w:val="000000"/>
+          <w:sz w:val="19"/>
+          <w:szCs w:val="19"/>
+          <w:shd w:val="clear" w:color="auto" w:fill="F5F5F5"/>
+        </w:rPr>
+        <w:t>Controller</w:t>
+      </w:r>
+      <w:r>
+        <w:rPr>
+          <w:rFonts w:ascii="微软雅黑" w:eastAsia="微软雅黑" w:hAnsi="微软雅黑" w:cs="微软雅黑"/>
+          <w:color w:val="000000"/>
+          <w:sz w:val="19"/>
+          <w:szCs w:val="19"/>
+          <w:shd w:val="clear" w:color="auto" w:fill="F5F5F5"/>
+        </w:rPr>
+        <w:t>标记的类就是一个控制器，这个类中的方法，就是相应的动作。</w:t>
+      </w:r>
+      <w:r>
+        <w:rPr>
+          <w:rFonts w:ascii="微软雅黑" w:eastAsia="微软雅黑" w:hAnsi="微软雅黑" w:cs="微软雅黑" w:hint="eastAsia"/>
+          <w:color w:val="000000"/>
+          <w:sz w:val="19"/>
+          <w:szCs w:val="19"/>
+          <w:shd w:val="clear" w:color="auto" w:fill="F5F5F5"/>
+        </w:rPr>
+        <w:br/>
+        <w:t>@RequestMapping</w:t>
+      </w:r>
+      <w:r>
+        <w:rPr>
+          <w:rFonts w:ascii="微软雅黑" w:eastAsia="微软雅黑" w:hAnsi="微软雅黑" w:cs="微软雅黑" w:hint="eastAsia"/>
+          <w:color w:val="000000"/>
+          <w:sz w:val="19"/>
+          <w:szCs w:val="19"/>
+          <w:shd w:val="clear" w:color="auto" w:fill="F5F5F5"/>
+        </w:rPr>
+        <w:t>是一个用来处理请求地址映射的注解，可用于类或方法上。用于类上，表示类中的所有响应请求的方法都是以该地址作为父路径。比如图一中，跳转到登录页面的路径就是</w:t>
+      </w:r>
+      <w:r>
+        <w:rPr>
+          <w:rFonts w:ascii="微软雅黑" w:eastAsia="微软雅黑" w:hAnsi="微软雅黑" w:cs="微软雅黑" w:hint="eastAsia"/>
+          <w:color w:val="000000"/>
+          <w:sz w:val="19"/>
+          <w:szCs w:val="19"/>
+          <w:shd w:val="clear" w:color="auto" w:fill="F5F5F5"/>
+        </w:rPr>
+        <w:t>localhost:8080/xxx-war/user/toLogin</w:t>
+      </w:r>
+    </w:p>
+    <w:p>
+      <w:pPr>
         <w:widowControl/>
-        <w:suppressLineNumbers w:val="0"/>
-        <w:pBdr>
-          <w:top w:val="none" w:color="auto" w:sz="0" w:space="0"/>
-          <w:left w:val="none" w:color="auto" w:sz="0" w:space="0"/>
-          <w:bottom w:val="none" w:color="auto" w:sz="0" w:space="0"/>
-          <w:right w:val="none" w:color="auto" w:sz="0" w:space="0"/>
-        </w:pBdr>
-        <w:spacing w:before="0" w:beforeAutospacing="0" w:after="0" w:afterAutospacing="0"/>
-        <w:ind w:left="0" w:right="0" w:firstLine="0"/>
         <w:jc w:val="left"/>
         <w:rPr>
-          <w:rFonts w:hint="default" w:ascii="Consolas" w:hAnsi="Consolas" w:eastAsia="Consolas" w:cs="Consolas"/>
-          <w:b w:val="0"/>
-          <w:i w:val="0"/>
-          <w:caps w:val="0"/>
+          <w:rFonts w:ascii="Consolas" w:eastAsia="Consolas" w:hAnsi="Consolas" w:cs="Consolas"/>
           <w:color w:val="383A42"/>
-          <w:spacing w:val="0"/>
           <w:kern w:val="0"/>
-          <w:sz w:val="21"/>
           <w:szCs w:val="21"/>
-          <w:lang w:val="en-US" w:eastAsia="zh-CN" w:bidi="ar"/>
-        </w:rPr>
-      </w:pPr>
-    </w:p>
-    <w:p>
-      <w:pPr>
-        <w:keepNext w:val="0"/>
-        <w:keepLines w:val="0"/>
+          <w:lang w:bidi="ar"/>
+        </w:rPr>
+      </w:pPr>
+    </w:p>
+    <w:p>
+      <w:pPr>
         <w:widowControl/>
-        <w:suppressLineNumbers w:val="0"/>
-        <w:pBdr>
-          <w:top w:val="none" w:color="auto" w:sz="0" w:space="0"/>
-          <w:left w:val="none" w:color="auto" w:sz="0" w:space="0"/>
-          <w:bottom w:val="none" w:color="auto" w:sz="0" w:space="0"/>
-          <w:right w:val="none" w:color="auto" w:sz="0" w:space="0"/>
-        </w:pBdr>
-        <w:spacing w:before="0" w:beforeAutospacing="0" w:after="0" w:afterAutospacing="0"/>
-        <w:ind w:left="0" w:right="0" w:firstLine="0"/>
         <w:jc w:val="left"/>
       </w:pPr>
       <w:r>
+        <w:rPr>
+          <w:noProof/>
+        </w:rPr>
         <w:drawing>
-          <wp:inline distT="0" distB="0" distL="114300" distR="114300">
+          <wp:inline distT="0" distB="0" distL="114300" distR="114300" wp14:anchorId="0DABBB25" wp14:editId="1037442D">
             <wp:extent cx="5273675" cy="2094230"/>
             <wp:effectExtent l="0" t="0" r="3175" b="1270"/>
             <wp:docPr id="1" name="图片 1"/>
@@ -449,7 +417,7 @@
                     </pic:cNvPicPr>
                   </pic:nvPicPr>
                   <pic:blipFill>
-                    <a:blip r:embed="rId4"/>
+                    <a:blip r:embed="rId6"/>
                     <a:stretch>
                       <a:fillRect/>
                     </a:stretch>
@@ -476,330 +444,191 @@
     </w:p>
     <w:p>
       <w:pPr>
-        <w:keepNext w:val="0"/>
-        <w:keepLines w:val="0"/>
         <w:widowControl/>
-        <w:suppressLineNumbers w:val="0"/>
-        <w:pBdr>
-          <w:top w:val="none" w:color="auto" w:sz="0" w:space="0"/>
-          <w:left w:val="none" w:color="auto" w:sz="0" w:space="0"/>
-          <w:bottom w:val="none" w:color="auto" w:sz="0" w:space="0"/>
-          <w:right w:val="none" w:color="auto" w:sz="0" w:space="0"/>
-        </w:pBdr>
-        <w:spacing w:before="0" w:beforeAutospacing="0" w:after="0" w:afterAutospacing="0"/>
-        <w:ind w:left="0" w:right="0" w:firstLine="0"/>
         <w:jc w:val="left"/>
       </w:pPr>
     </w:p>
     <w:p>
       <w:pPr>
-        <w:keepNext w:val="0"/>
-        <w:keepLines w:val="0"/>
         <w:widowControl/>
-        <w:suppressLineNumbers w:val="0"/>
-        <w:pBdr>
-          <w:top w:val="none" w:color="auto" w:sz="0" w:space="0"/>
-          <w:left w:val="none" w:color="auto" w:sz="0" w:space="0"/>
-          <w:bottom w:val="none" w:color="auto" w:sz="0" w:space="0"/>
-          <w:right w:val="none" w:color="auto" w:sz="0" w:space="0"/>
-        </w:pBdr>
-        <w:spacing w:before="0" w:beforeAutospacing="0" w:after="0" w:afterAutospacing="0"/>
-        <w:ind w:left="0" w:right="0" w:firstLine="0"/>
         <w:jc w:val="left"/>
       </w:pPr>
     </w:p>
     <w:p>
       <w:pPr>
-        <w:keepNext w:val="0"/>
-        <w:keepLines w:val="0"/>
         <w:widowControl/>
-        <w:suppressLineNumbers w:val="0"/>
-        <w:pBdr>
-          <w:top w:val="none" w:color="auto" w:sz="0" w:space="0"/>
-          <w:left w:val="none" w:color="auto" w:sz="0" w:space="0"/>
-          <w:bottom w:val="none" w:color="auto" w:sz="0" w:space="0"/>
-          <w:right w:val="none" w:color="auto" w:sz="0" w:space="0"/>
-        </w:pBdr>
-        <w:spacing w:before="0" w:beforeAutospacing="0" w:after="0" w:afterAutospacing="0"/>
-        <w:ind w:left="0" w:right="0" w:firstLine="0"/>
         <w:jc w:val="left"/>
-        <w:rPr>
-          <w:rFonts w:hint="eastAsia"/>
-          <w:lang w:val="en-US" w:eastAsia="zh-CN"/>
-        </w:rPr>
-      </w:pPr>
-      <w:r>
-        <w:rPr>
-          <w:rFonts w:hint="eastAsia"/>
-          <w:lang w:val="en-US" w:eastAsia="zh-CN"/>
-        </w:rPr>
-        <w:t>配置文件：application.properties和application.yml</w:t>
-      </w:r>
-    </w:p>
-    <w:p>
-      <w:pPr>
-        <w:keepNext w:val="0"/>
-        <w:keepLines w:val="0"/>
+      </w:pPr>
+      <w:r>
+        <w:rPr>
+          <w:rFonts w:hint="eastAsia"/>
+        </w:rPr>
+        <w:t>配置文件：</w:t>
+      </w:r>
+      <w:r>
+        <w:rPr>
+          <w:rFonts w:hint="eastAsia"/>
+        </w:rPr>
+        <w:t>application.properties</w:t>
+      </w:r>
+      <w:r>
+        <w:rPr>
+          <w:rFonts w:hint="eastAsia"/>
+        </w:rPr>
+        <w:t>和</w:t>
+      </w:r>
+      <w:r>
+        <w:rPr>
+          <w:rFonts w:hint="eastAsia"/>
+        </w:rPr>
+        <w:t>application.yml</w:t>
+      </w:r>
+    </w:p>
+    <w:p>
+      <w:pPr>
         <w:widowControl/>
-        <w:suppressLineNumbers w:val="0"/>
-        <w:pBdr>
-          <w:top w:val="none" w:color="auto" w:sz="0" w:space="0"/>
-          <w:left w:val="none" w:color="auto" w:sz="0" w:space="0"/>
-          <w:bottom w:val="none" w:color="auto" w:sz="0" w:space="0"/>
-          <w:right w:val="none" w:color="auto" w:sz="0" w:space="0"/>
-        </w:pBdr>
-        <w:spacing w:before="0" w:beforeAutospacing="0" w:after="0" w:afterAutospacing="0"/>
-        <w:ind w:left="0" w:right="0" w:firstLine="0"/>
         <w:jc w:val="left"/>
-        <w:rPr>
-          <w:rFonts w:hint="eastAsia"/>
-          <w:lang w:val="en-US" w:eastAsia="zh-CN"/>
-        </w:rPr>
-      </w:pPr>
-      <w:r>
-        <w:rPr>
-          <w:rFonts w:hint="eastAsia"/>
-          <w:lang w:val="en-US" w:eastAsia="zh-CN"/>
-        </w:rPr>
-        <w:t>YAML：以数据为中心，更适合做配置文件</w:t>
-      </w:r>
-    </w:p>
-    <w:p>
-      <w:pPr>
-        <w:keepNext w:val="0"/>
-        <w:keepLines w:val="0"/>
+      </w:pPr>
+      <w:r>
+        <w:rPr>
+          <w:rFonts w:hint="eastAsia"/>
+        </w:rPr>
+        <w:t>YAML</w:t>
+      </w:r>
+      <w:r>
+        <w:rPr>
+          <w:rFonts w:hint="eastAsia"/>
+        </w:rPr>
+        <w:t>：以数据为中心，更适合做配置文件</w:t>
+      </w:r>
+    </w:p>
+    <w:p>
+      <w:pPr>
         <w:widowControl/>
-        <w:suppressLineNumbers w:val="0"/>
-        <w:pBdr>
-          <w:top w:val="none" w:color="auto" w:sz="0" w:space="0"/>
-          <w:left w:val="none" w:color="auto" w:sz="0" w:space="0"/>
-          <w:bottom w:val="none" w:color="auto" w:sz="0" w:space="0"/>
-          <w:right w:val="none" w:color="auto" w:sz="0" w:space="0"/>
-        </w:pBdr>
-        <w:spacing w:before="0" w:beforeAutospacing="0" w:after="0" w:afterAutospacing="0"/>
-        <w:ind w:left="0" w:right="0" w:firstLine="0"/>
         <w:jc w:val="left"/>
-        <w:rPr>
-          <w:rFonts w:hint="eastAsia"/>
-          <w:lang w:val="en-US" w:eastAsia="zh-CN"/>
-        </w:rPr>
-      </w:pPr>
-    </w:p>
-    <w:p>
-      <w:pPr>
-        <w:keepNext w:val="0"/>
-        <w:keepLines w:val="0"/>
+      </w:pPr>
+    </w:p>
+    <w:p>
+      <w:pPr>
         <w:widowControl/>
-        <w:suppressLineNumbers w:val="0"/>
-        <w:pBdr>
-          <w:top w:val="none" w:color="auto" w:sz="0" w:space="0"/>
-          <w:left w:val="none" w:color="auto" w:sz="0" w:space="0"/>
-          <w:bottom w:val="none" w:color="auto" w:sz="0" w:space="0"/>
-          <w:right w:val="none" w:color="auto" w:sz="0" w:space="0"/>
-        </w:pBdr>
-        <w:spacing w:before="0" w:beforeAutospacing="0" w:after="0" w:afterAutospacing="0"/>
-        <w:ind w:left="0" w:right="0" w:firstLine="0"/>
         <w:jc w:val="left"/>
-        <w:rPr>
-          <w:rFonts w:hint="eastAsia"/>
-          <w:lang w:val="en-US" w:eastAsia="zh-CN"/>
-        </w:rPr>
-      </w:pPr>
-      <w:r>
-        <w:rPr>
-          <w:rFonts w:hint="eastAsia"/>
-          <w:lang w:val="en-US" w:eastAsia="zh-CN"/>
-        </w:rPr>
-        <w:t>YAML基本语法：</w:t>
-      </w:r>
-    </w:p>
-    <w:p>
-      <w:pPr>
-        <w:keepNext w:val="0"/>
-        <w:keepLines w:val="0"/>
+      </w:pPr>
+      <w:r>
+        <w:rPr>
+          <w:rFonts w:hint="eastAsia"/>
+        </w:rPr>
+        <w:t>YAML</w:t>
+      </w:r>
+      <w:r>
+        <w:rPr>
+          <w:rFonts w:hint="eastAsia"/>
+        </w:rPr>
+        <w:t>基本语法：</w:t>
+      </w:r>
+    </w:p>
+    <w:p>
+      <w:pPr>
         <w:widowControl/>
-        <w:suppressLineNumbers w:val="0"/>
-        <w:pBdr>
-          <w:top w:val="none" w:color="auto" w:sz="0" w:space="0"/>
-          <w:left w:val="none" w:color="auto" w:sz="0" w:space="0"/>
-          <w:bottom w:val="none" w:color="auto" w:sz="0" w:space="0"/>
-          <w:right w:val="none" w:color="auto" w:sz="0" w:space="0"/>
-        </w:pBdr>
-        <w:spacing w:before="0" w:beforeAutospacing="0" w:after="0" w:afterAutospacing="0"/>
-        <w:ind w:left="0" w:right="0" w:firstLine="0"/>
         <w:jc w:val="left"/>
-        <w:rPr>
-          <w:rFonts w:hint="eastAsia"/>
-          <w:lang w:val="en-US" w:eastAsia="zh-CN"/>
-        </w:rPr>
-      </w:pPr>
-      <w:r>
-        <w:rPr>
-          <w:rFonts w:hint="eastAsia"/>
-          <w:lang w:val="en-US" w:eastAsia="zh-CN"/>
-        </w:rPr>
-        <w:t>K:(空格) V :表示一对键值对</w:t>
-      </w:r>
-    </w:p>
-    <w:p>
-      <w:pPr>
-        <w:keepNext w:val="0"/>
-        <w:keepLines w:val="0"/>
+      </w:pPr>
+      <w:r>
+        <w:rPr>
+          <w:rFonts w:hint="eastAsia"/>
+        </w:rPr>
+        <w:t>K:(</w:t>
+      </w:r>
+      <w:r>
+        <w:rPr>
+          <w:rFonts w:hint="eastAsia"/>
+        </w:rPr>
+        <w:t>空格</w:t>
+      </w:r>
+      <w:r>
+        <w:rPr>
+          <w:rFonts w:hint="eastAsia"/>
+        </w:rPr>
+        <w:t>) V :</w:t>
+      </w:r>
+      <w:r>
+        <w:rPr>
+          <w:rFonts w:hint="eastAsia"/>
+        </w:rPr>
+        <w:t>表示一对键值对</w:t>
+      </w:r>
+    </w:p>
+    <w:p>
+      <w:pPr>
         <w:widowControl/>
-        <w:suppressLineNumbers w:val="0"/>
-        <w:pBdr>
-          <w:top w:val="none" w:color="auto" w:sz="0" w:space="0"/>
-          <w:left w:val="none" w:color="auto" w:sz="0" w:space="0"/>
-          <w:bottom w:val="none" w:color="auto" w:sz="0" w:space="0"/>
-          <w:right w:val="none" w:color="auto" w:sz="0" w:space="0"/>
-        </w:pBdr>
-        <w:spacing w:before="0" w:beforeAutospacing="0" w:after="0" w:afterAutospacing="0"/>
-        <w:ind w:left="0" w:right="0" w:firstLine="0"/>
         <w:jc w:val="left"/>
-        <w:rPr>
-          <w:rFonts w:hint="eastAsia"/>
-          <w:lang w:val="en-US" w:eastAsia="zh-CN"/>
-        </w:rPr>
-      </w:pPr>
-      <w:r>
-        <w:rPr>
-          <w:rFonts w:hint="eastAsia"/>
-          <w:lang w:val="en-US" w:eastAsia="zh-CN"/>
+      </w:pPr>
+      <w:r>
+        <w:rPr>
+          <w:rFonts w:hint="eastAsia"/>
         </w:rPr>
         <w:t>以空格缩进来控制层级关系</w:t>
       </w:r>
     </w:p>
     <w:p>
       <w:pPr>
-        <w:keepNext w:val="0"/>
-        <w:keepLines w:val="0"/>
         <w:widowControl/>
-        <w:suppressLineNumbers w:val="0"/>
-        <w:pBdr>
-          <w:top w:val="none" w:color="auto" w:sz="0" w:space="0"/>
-          <w:left w:val="none" w:color="auto" w:sz="0" w:space="0"/>
-          <w:bottom w:val="none" w:color="auto" w:sz="0" w:space="0"/>
-          <w:right w:val="none" w:color="auto" w:sz="0" w:space="0"/>
-        </w:pBdr>
-        <w:spacing w:before="0" w:beforeAutospacing="0" w:after="0" w:afterAutospacing="0"/>
-        <w:ind w:left="0" w:right="0" w:firstLine="0"/>
         <w:jc w:val="left"/>
-        <w:rPr>
-          <w:rFonts w:hint="eastAsia"/>
-          <w:lang w:val="en-US" w:eastAsia="zh-CN"/>
-        </w:rPr>
-      </w:pPr>
-      <w:r>
-        <w:rPr>
-          <w:rFonts w:hint="eastAsia"/>
-          <w:lang w:val="en-US" w:eastAsia="zh-CN"/>
+      </w:pPr>
+      <w:r>
+        <w:rPr>
+          <w:rFonts w:hint="eastAsia"/>
         </w:rPr>
         <w:t>Serve:</w:t>
       </w:r>
     </w:p>
     <w:p>
       <w:pPr>
-        <w:keepNext w:val="0"/>
-        <w:keepLines w:val="0"/>
         <w:widowControl/>
-        <w:suppressLineNumbers w:val="0"/>
-        <w:pBdr>
-          <w:top w:val="none" w:color="auto" w:sz="0" w:space="0"/>
-          <w:left w:val="none" w:color="auto" w:sz="0" w:space="0"/>
-          <w:bottom w:val="none" w:color="auto" w:sz="0" w:space="0"/>
-          <w:right w:val="none" w:color="auto" w:sz="0" w:space="0"/>
-        </w:pBdr>
-        <w:spacing w:before="0" w:beforeAutospacing="0" w:after="0" w:afterAutospacing="0"/>
-        <w:ind w:left="0" w:right="0" w:firstLine="420" w:firstLineChars="0"/>
+        <w:ind w:firstLine="420"/>
         <w:jc w:val="left"/>
-        <w:rPr>
-          <w:rFonts w:hint="eastAsia"/>
-          <w:lang w:val="en-US" w:eastAsia="zh-CN"/>
-        </w:rPr>
-      </w:pPr>
-      <w:r>
-        <w:rPr>
-          <w:rFonts w:hint="eastAsia"/>
-          <w:lang w:val="en-US" w:eastAsia="zh-CN"/>
+      </w:pPr>
+      <w:r>
+        <w:rPr>
+          <w:rFonts w:hint="eastAsia"/>
         </w:rPr>
         <w:t>Port: 8081</w:t>
       </w:r>
     </w:p>
     <w:p>
       <w:pPr>
-        <w:keepNext w:val="0"/>
-        <w:keepLines w:val="0"/>
         <w:widowControl/>
-        <w:suppressLineNumbers w:val="0"/>
-        <w:pBdr>
-          <w:top w:val="none" w:color="auto" w:sz="0" w:space="0"/>
-          <w:left w:val="none" w:color="auto" w:sz="0" w:space="0"/>
-          <w:bottom w:val="none" w:color="auto" w:sz="0" w:space="0"/>
-          <w:right w:val="none" w:color="auto" w:sz="0" w:space="0"/>
-        </w:pBdr>
-        <w:spacing w:before="0" w:beforeAutospacing="0" w:after="0" w:afterAutospacing="0"/>
-        <w:ind w:right="0" w:firstLine="420" w:firstLineChars="0"/>
+        <w:ind w:firstLine="420"/>
         <w:jc w:val="left"/>
-        <w:rPr>
-          <w:rFonts w:hint="eastAsia"/>
-          <w:lang w:val="en-US" w:eastAsia="zh-CN"/>
-        </w:rPr>
-      </w:pPr>
-      <w:r>
-        <w:rPr>
-          <w:rFonts w:hint="eastAsia"/>
-          <w:lang w:val="en-US" w:eastAsia="zh-CN"/>
+      </w:pPr>
+      <w:r>
+        <w:rPr>
+          <w:rFonts w:hint="eastAsia"/>
         </w:rPr>
         <w:t>Path: /hello</w:t>
       </w:r>
     </w:p>
     <w:p>
       <w:pPr>
-        <w:keepNext w:val="0"/>
-        <w:keepLines w:val="0"/>
         <w:widowControl/>
-        <w:suppressLineNumbers w:val="0"/>
-        <w:pBdr>
-          <w:top w:val="none" w:color="auto" w:sz="0" w:space="0"/>
-          <w:left w:val="none" w:color="auto" w:sz="0" w:space="0"/>
-          <w:bottom w:val="none" w:color="auto" w:sz="0" w:space="0"/>
-          <w:right w:val="none" w:color="auto" w:sz="0" w:space="0"/>
-        </w:pBdr>
-        <w:spacing w:before="0" w:beforeAutospacing="0" w:after="0" w:afterAutospacing="0"/>
-        <w:ind w:right="0"/>
         <w:jc w:val="left"/>
-        <w:rPr>
-          <w:rFonts w:hint="eastAsia"/>
-          <w:lang w:val="en-US" w:eastAsia="zh-CN"/>
-        </w:rPr>
-      </w:pPr>
-      <w:r>
-        <w:rPr>
-          <w:rFonts w:hint="eastAsia"/>
-          <w:lang w:val="en-US" w:eastAsia="zh-CN"/>
+      </w:pPr>
+      <w:r>
+        <w:rPr>
+          <w:rFonts w:hint="eastAsia"/>
         </w:rPr>
         <w:t>属性和值也是大小写敏感</w:t>
       </w:r>
     </w:p>
     <w:p>
       <w:pPr>
-        <w:keepNext w:val="0"/>
-        <w:keepLines w:val="0"/>
         <w:widowControl/>
-        <w:suppressLineNumbers w:val="0"/>
-        <w:pBdr>
-          <w:top w:val="none" w:color="auto" w:sz="0" w:space="0"/>
-          <w:left w:val="none" w:color="auto" w:sz="0" w:space="0"/>
-          <w:bottom w:val="none" w:color="auto" w:sz="0" w:space="0"/>
-          <w:right w:val="none" w:color="auto" w:sz="0" w:space="0"/>
-        </w:pBdr>
-        <w:spacing w:before="0" w:beforeAutospacing="0" w:after="0" w:afterAutospacing="0"/>
-        <w:ind w:right="0"/>
         <w:jc w:val="left"/>
       </w:pPr>
       <w:r>
+        <w:rPr>
+          <w:noProof/>
+        </w:rPr>
         <w:drawing>
-          <wp:inline distT="0" distB="0" distL="114300" distR="114300">
+          <wp:inline distT="0" distB="0" distL="114300" distR="114300" wp14:anchorId="333F1BA2" wp14:editId="1713F2EA">
             <wp:extent cx="4562475" cy="2152650"/>
             <wp:effectExtent l="0" t="0" r="9525" b="0"/>
             <wp:docPr id="2" name="图片 2"/>
@@ -816,7 +645,7 @@
                     </pic:cNvPicPr>
                   </pic:nvPicPr>
                   <pic:blipFill>
-                    <a:blip r:embed="rId5"/>
+                    <a:blip r:embed="rId7"/>
                     <a:stretch>
                       <a:fillRect/>
                     </a:stretch>
@@ -843,23 +672,15 @@
     </w:p>
     <w:p>
       <w:pPr>
-        <w:keepNext w:val="0"/>
-        <w:keepLines w:val="0"/>
         <w:widowControl/>
-        <w:suppressLineNumbers w:val="0"/>
-        <w:pBdr>
-          <w:top w:val="none" w:color="auto" w:sz="0" w:space="0"/>
-          <w:left w:val="none" w:color="auto" w:sz="0" w:space="0"/>
-          <w:bottom w:val="none" w:color="auto" w:sz="0" w:space="0"/>
-          <w:right w:val="none" w:color="auto" w:sz="0" w:space="0"/>
-        </w:pBdr>
-        <w:spacing w:before="0" w:beforeAutospacing="0" w:after="0" w:afterAutospacing="0"/>
-        <w:ind w:right="0"/>
         <w:jc w:val="left"/>
       </w:pPr>
       <w:r>
+        <w:rPr>
+          <w:noProof/>
+        </w:rPr>
         <w:drawing>
-          <wp:inline distT="0" distB="0" distL="114300" distR="114300">
+          <wp:inline distT="0" distB="0" distL="114300" distR="114300" wp14:anchorId="735AC569" wp14:editId="7C543524">
             <wp:extent cx="1809750" cy="2152650"/>
             <wp:effectExtent l="0" t="0" r="0" b="0"/>
             <wp:docPr id="3" name="图片 3"/>
@@ -876,7 +697,7 @@
                     </pic:cNvPicPr>
                   </pic:nvPicPr>
                   <pic:blipFill>
-                    <a:blip r:embed="rId6"/>
+                    <a:blip r:embed="rId8"/>
                     <a:stretch>
                       <a:fillRect/>
                     </a:stretch>
@@ -901,8 +722,11 @@
         </w:drawing>
       </w:r>
       <w:r>
+        <w:rPr>
+          <w:noProof/>
+        </w:rPr>
         <w:drawing>
-          <wp:inline distT="0" distB="0" distL="114300" distR="114300">
+          <wp:inline distT="0" distB="0" distL="114300" distR="114300" wp14:anchorId="4587AAC7" wp14:editId="00AF6226">
             <wp:extent cx="3009900" cy="2200275"/>
             <wp:effectExtent l="0" t="0" r="0" b="9525"/>
             <wp:docPr id="4" name="图片 4"/>
@@ -919,7 +743,7 @@
                     </pic:cNvPicPr>
                   </pic:nvPicPr>
                   <pic:blipFill>
-                    <a:blip r:embed="rId7"/>
+                    <a:blip r:embed="rId9"/>
                     <a:stretch>
                       <a:fillRect/>
                     </a:stretch>
@@ -946,72 +770,34 @@
     </w:p>
     <w:p>
       <w:pPr>
-        <w:keepNext w:val="0"/>
-        <w:keepLines w:val="0"/>
         <w:widowControl/>
-        <w:suppressLineNumbers w:val="0"/>
-        <w:pBdr>
-          <w:top w:val="none" w:color="auto" w:sz="0" w:space="0"/>
-          <w:left w:val="none" w:color="auto" w:sz="0" w:space="0"/>
-          <w:bottom w:val="none" w:color="auto" w:sz="0" w:space="0"/>
-          <w:right w:val="none" w:color="auto" w:sz="0" w:space="0"/>
-        </w:pBdr>
-        <w:spacing w:before="0" w:beforeAutospacing="0" w:after="0" w:afterAutospacing="0"/>
-        <w:ind w:right="0"/>
         <w:jc w:val="left"/>
-        <w:rPr>
-          <w:rFonts w:hint="eastAsia"/>
-          <w:lang w:val="en-US" w:eastAsia="zh-CN"/>
-        </w:rPr>
-      </w:pPr>
-    </w:p>
-    <w:p>
-      <w:pPr>
-        <w:keepNext w:val="0"/>
-        <w:keepLines w:val="0"/>
+      </w:pPr>
+    </w:p>
+    <w:p>
+      <w:pPr>
         <w:widowControl/>
-        <w:suppressLineNumbers w:val="0"/>
-        <w:pBdr>
-          <w:top w:val="none" w:color="auto" w:sz="0" w:space="0"/>
-          <w:left w:val="none" w:color="auto" w:sz="0" w:space="0"/>
-          <w:bottom w:val="none" w:color="auto" w:sz="0" w:space="0"/>
-          <w:right w:val="none" w:color="auto" w:sz="0" w:space="0"/>
-        </w:pBdr>
-        <w:spacing w:before="0" w:beforeAutospacing="0" w:after="0" w:afterAutospacing="0"/>
-        <w:ind w:right="0"/>
         <w:jc w:val="left"/>
-        <w:rPr>
-          <w:rFonts w:hint="eastAsia"/>
-          <w:lang w:val="en-US" w:eastAsia="zh-CN"/>
-        </w:rPr>
-      </w:pPr>
-      <w:r>
-        <w:rPr>
-          <w:rFonts w:hint="eastAsia"/>
-          <w:lang w:val="en-US" w:eastAsia="zh-CN"/>
+      </w:pPr>
+      <w:r>
+        <w:rPr>
+          <w:rFonts w:hint="eastAsia"/>
         </w:rPr>
         <w:t>实例：</w:t>
       </w:r>
     </w:p>
     <w:p>
       <w:pPr>
-        <w:keepNext w:val="0"/>
-        <w:keepLines w:val="0"/>
         <w:widowControl/>
-        <w:suppressLineNumbers w:val="0"/>
-        <w:pBdr>
-          <w:top w:val="none" w:color="auto" w:sz="0" w:space="0"/>
-          <w:left w:val="none" w:color="auto" w:sz="0" w:space="0"/>
-          <w:bottom w:val="none" w:color="auto" w:sz="0" w:space="0"/>
-          <w:right w:val="none" w:color="auto" w:sz="0" w:space="0"/>
-        </w:pBdr>
-        <w:spacing w:before="0" w:beforeAutospacing="0" w:after="0" w:afterAutospacing="0"/>
-        <w:ind w:right="0"/>
         <w:jc w:val="left"/>
       </w:pPr>
       <w:r>
+        <w:rPr>
+          <w:noProof/>
+        </w:rPr>
+        <w:lastRenderedPageBreak/>
         <w:drawing>
-          <wp:inline distT="0" distB="0" distL="114300" distR="114300">
+          <wp:inline distT="0" distB="0" distL="114300" distR="114300" wp14:anchorId="6354F4B7" wp14:editId="4D3CF110">
             <wp:extent cx="2489200" cy="2507615"/>
             <wp:effectExtent l="0" t="0" r="6350" b="6985"/>
             <wp:docPr id="5" name="图片 5"/>
@@ -1028,7 +814,7 @@
                     </pic:cNvPicPr>
                   </pic:nvPicPr>
                   <pic:blipFill>
-                    <a:blip r:embed="rId8"/>
+                    <a:blip r:embed="rId10"/>
                     <a:stretch>
                       <a:fillRect/>
                     </a:stretch>
@@ -1053,8 +839,11 @@
         </w:drawing>
       </w:r>
       <w:r>
+        <w:rPr>
+          <w:noProof/>
+        </w:rPr>
         <w:drawing>
-          <wp:inline distT="0" distB="0" distL="114300" distR="114300">
+          <wp:inline distT="0" distB="0" distL="114300" distR="114300" wp14:anchorId="35F8DD49" wp14:editId="274E17A2">
             <wp:extent cx="5272405" cy="2376805"/>
             <wp:effectExtent l="0" t="0" r="4445" b="4445"/>
             <wp:docPr id="8" name="图片 8"/>
@@ -1071,7 +860,7 @@
                     </pic:cNvPicPr>
                   </pic:nvPicPr>
                   <pic:blipFill>
-                    <a:blip r:embed="rId9"/>
+                    <a:blip r:embed="rId11"/>
                     <a:stretch>
                       <a:fillRect/>
                     </a:stretch>
@@ -1098,104 +887,63 @@
     </w:p>
     <w:p>
       <w:pPr>
-        <w:keepNext w:val="0"/>
-        <w:keepLines w:val="0"/>
         <w:widowControl/>
-        <w:suppressLineNumbers w:val="0"/>
-        <w:pBdr>
-          <w:top w:val="none" w:color="auto" w:sz="0" w:space="0"/>
-          <w:left w:val="none" w:color="auto" w:sz="0" w:space="0"/>
-          <w:bottom w:val="none" w:color="auto" w:sz="0" w:space="0"/>
-          <w:right w:val="none" w:color="auto" w:sz="0" w:space="0"/>
-        </w:pBdr>
-        <w:spacing w:before="0" w:beforeAutospacing="0" w:after="0" w:afterAutospacing="0"/>
-        <w:ind w:right="0"/>
         <w:jc w:val="left"/>
-        <w:rPr>
-          <w:rFonts w:hint="eastAsia"/>
-          <w:lang w:val="en-US" w:eastAsia="zh-CN"/>
-        </w:rPr>
-      </w:pPr>
-      <w:r>
-        <w:rPr>
-          <w:rFonts w:hint="eastAsia"/>
-          <w:lang w:val="en-US" w:eastAsia="zh-CN"/>
-        </w:rPr>
-        <w:t>将配置文件中配置的每一个属性的值映射到组件，利用@ConfigurationProperties</w:t>
-      </w:r>
-    </w:p>
-    <w:p>
-      <w:pPr>
-        <w:keepNext w:val="0"/>
-        <w:keepLines w:val="0"/>
+      </w:pPr>
+      <w:r>
+        <w:rPr>
+          <w:rFonts w:hint="eastAsia"/>
+        </w:rPr>
+        <w:t>将配置文件中配置的每一个属性的值映射到组件，利用</w:t>
+      </w:r>
+      <w:r>
+        <w:rPr>
+          <w:rFonts w:hint="eastAsia"/>
+        </w:rPr>
+        <w:t>@ConfigurationProperties</w:t>
+      </w:r>
+    </w:p>
+    <w:p>
+      <w:pPr>
         <w:widowControl/>
-        <w:suppressLineNumbers w:val="0"/>
-        <w:pBdr>
-          <w:top w:val="none" w:color="auto" w:sz="0" w:space="0"/>
-          <w:left w:val="none" w:color="auto" w:sz="0" w:space="0"/>
-          <w:bottom w:val="none" w:color="auto" w:sz="0" w:space="0"/>
-          <w:right w:val="none" w:color="auto" w:sz="0" w:space="0"/>
-        </w:pBdr>
-        <w:spacing w:before="0" w:beforeAutospacing="0" w:after="0" w:afterAutospacing="0"/>
-        <w:ind w:right="0"/>
         <w:jc w:val="left"/>
-        <w:rPr>
-          <w:rFonts w:hint="eastAsia"/>
-          <w:lang w:val="en-US" w:eastAsia="zh-CN"/>
-        </w:rPr>
-      </w:pPr>
-      <w:r>
-        <w:rPr>
-          <w:rFonts w:hint="eastAsia"/>
-          <w:lang w:val="en-US" w:eastAsia="zh-CN"/>
-        </w:rPr>
-        <w:t>需要@Component加入容器中</w:t>
-      </w:r>
-    </w:p>
-    <w:p>
-      <w:pPr>
-        <w:keepNext w:val="0"/>
-        <w:keepLines w:val="0"/>
+      </w:pPr>
+      <w:r>
+        <w:rPr>
+          <w:rFonts w:hint="eastAsia"/>
+        </w:rPr>
+        <w:t>需要</w:t>
+      </w:r>
+      <w:r>
+        <w:rPr>
+          <w:rFonts w:hint="eastAsia"/>
+        </w:rPr>
+        <w:t>@Component</w:t>
+      </w:r>
+      <w:r>
+        <w:rPr>
+          <w:rFonts w:hint="eastAsia"/>
+        </w:rPr>
+        <w:t>加入容器中</w:t>
+      </w:r>
+    </w:p>
+    <w:p>
+      <w:pPr>
         <w:widowControl/>
-        <w:suppressLineNumbers w:val="0"/>
-        <w:pBdr>
-          <w:top w:val="none" w:color="auto" w:sz="0" w:space="0"/>
-          <w:left w:val="none" w:color="auto" w:sz="0" w:space="0"/>
-          <w:bottom w:val="none" w:color="auto" w:sz="0" w:space="0"/>
-          <w:right w:val="none" w:color="auto" w:sz="0" w:space="0"/>
-        </w:pBdr>
-        <w:spacing w:before="0" w:beforeAutospacing="0" w:after="0" w:afterAutospacing="0"/>
-        <w:ind w:right="0"/>
         <w:jc w:val="left"/>
-        <w:rPr>
-          <w:rFonts w:hint="eastAsia"/>
-          <w:lang w:val="en-US" w:eastAsia="zh-CN"/>
-        </w:rPr>
-      </w:pPr>
-    </w:p>
-    <w:p>
-      <w:pPr>
-        <w:keepNext w:val="0"/>
-        <w:keepLines w:val="0"/>
+      </w:pPr>
+    </w:p>
+    <w:p>
+      <w:pPr>
         <w:widowControl/>
-        <w:suppressLineNumbers w:val="0"/>
-        <w:pBdr>
-          <w:top w:val="none" w:color="auto" w:sz="0" w:space="0"/>
-          <w:left w:val="none" w:color="auto" w:sz="0" w:space="0"/>
-          <w:bottom w:val="none" w:color="auto" w:sz="0" w:space="0"/>
-          <w:right w:val="none" w:color="auto" w:sz="0" w:space="0"/>
-        </w:pBdr>
-        <w:spacing w:before="0" w:beforeAutospacing="0" w:after="0" w:afterAutospacing="0"/>
-        <w:ind w:right="0"/>
         <w:jc w:val="left"/>
-        <w:rPr>
-          <w:rFonts w:hint="default"/>
-          <w:lang w:val="en-US" w:eastAsia="zh-CN"/>
-        </w:rPr>
-      </w:pPr>
-      <w:r>
+      </w:pPr>
+      <w:r>
+        <w:rPr>
+          <w:noProof/>
+        </w:rPr>
         <w:drawing>
-          <wp:inline distT="0" distB="0" distL="114300" distR="114300">
+          <wp:inline distT="0" distB="0" distL="114300" distR="114300" wp14:anchorId="79ED5AB8" wp14:editId="21BE3FE1">
             <wp:extent cx="5270500" cy="2855595"/>
             <wp:effectExtent l="0" t="0" r="6350" b="1905"/>
             <wp:docPr id="10" name="图片 10"/>
@@ -1212,7 +960,7 @@
                     </pic:cNvPicPr>
                   </pic:nvPicPr>
                   <pic:blipFill>
-                    <a:blip r:embed="rId10"/>
+                    <a:blip r:embed="rId12"/>
                     <a:stretch>
                       <a:fillRect/>
                     </a:stretch>
@@ -1239,60 +987,23 @@
     </w:p>
     <w:p>
       <w:pPr>
-        <w:keepNext w:val="0"/>
-        <w:keepLines w:val="0"/>
         <w:widowControl/>
-        <w:suppressLineNumbers w:val="0"/>
-        <w:pBdr>
-          <w:top w:val="none" w:color="auto" w:sz="0" w:space="0"/>
-          <w:left w:val="none" w:color="auto" w:sz="0" w:space="0"/>
-          <w:bottom w:val="none" w:color="auto" w:sz="0" w:space="0"/>
-          <w:right w:val="none" w:color="auto" w:sz="0" w:space="0"/>
-        </w:pBdr>
-        <w:spacing w:before="0" w:beforeAutospacing="0" w:after="0" w:afterAutospacing="0"/>
-        <w:ind w:right="0"/>
         <w:jc w:val="left"/>
-        <w:rPr>
-          <w:rFonts w:hint="default"/>
-          <w:lang w:val="en-US" w:eastAsia="zh-CN"/>
-        </w:rPr>
-      </w:pPr>
-    </w:p>
-    <w:p>
-      <w:pPr>
-        <w:keepNext w:val="0"/>
-        <w:keepLines w:val="0"/>
+      </w:pPr>
+    </w:p>
+    <w:p>
+      <w:pPr>
         <w:widowControl/>
-        <w:numPr>
-          <w:ilvl w:val="0"/>
-          <w:numId w:val="0"/>
-        </w:numPr>
-        <w:suppressLineNumbers w:val="0"/>
-        <w:pBdr>
-          <w:top w:val="none" w:color="auto" w:sz="0" w:space="0"/>
-          <w:left w:val="none" w:color="auto" w:sz="0" w:space="0"/>
-          <w:bottom w:val="none" w:color="auto" w:sz="0" w:space="0"/>
-          <w:right w:val="none" w:color="auto" w:sz="0" w:space="0"/>
-        </w:pBdr>
-        <w:spacing w:before="0" w:beforeAutospacing="0" w:after="0" w:afterAutospacing="0"/>
-        <w:ind w:right="0" w:rightChars="0"/>
-        <w:rPr>
-          <w:b w:val="0"/>
-        </w:rPr>
-      </w:pPr>
-    </w:p>
-    <w:p>
-      <w:pPr>
-        <w:rPr>
-          <w:rFonts w:hint="default"/>
-          <w:lang w:val="en-US" w:eastAsia="zh-CN"/>
-        </w:rPr>
-      </w:pPr>
-    </w:p>
-    <w:p>
-      <w:r>
+      </w:pPr>
+    </w:p>
+    <w:p/>
+    <w:p>
+      <w:r>
+        <w:rPr>
+          <w:noProof/>
+        </w:rPr>
         <w:drawing>
-          <wp:inline distT="0" distB="0" distL="114300" distR="114300">
+          <wp:inline distT="0" distB="0" distL="114300" distR="114300" wp14:anchorId="1AA5581B" wp14:editId="5431D495">
             <wp:extent cx="3086100" cy="1371600"/>
             <wp:effectExtent l="0" t="0" r="0" b="0"/>
             <wp:docPr id="11" name="图片 11"/>
@@ -1309,7 +1020,7 @@
                     </pic:cNvPicPr>
                   </pic:nvPicPr>
                   <pic:blipFill>
-                    <a:blip r:embed="rId11"/>
+                    <a:blip r:embed="rId13"/>
                     <a:stretch>
                       <a:fillRect/>
                     </a:stretch>
@@ -1336,8 +1047,11 @@
     </w:p>
     <w:p>
       <w:r>
+        <w:rPr>
+          <w:noProof/>
+        </w:rPr>
         <w:drawing>
-          <wp:inline distT="0" distB="0" distL="114300" distR="114300">
+          <wp:inline distT="0" distB="0" distL="114300" distR="114300" wp14:anchorId="16B52AA1" wp14:editId="3F311571">
             <wp:extent cx="4562475" cy="1962150"/>
             <wp:effectExtent l="0" t="0" r="9525" b="0"/>
             <wp:docPr id="12" name="图片 12"/>
@@ -1354,7 +1068,7 @@
                     </pic:cNvPicPr>
                   </pic:nvPicPr>
                   <pic:blipFill>
-                    <a:blip r:embed="rId12"/>
+                    <a:blip r:embed="rId14"/>
                     <a:stretch>
                       <a:fillRect/>
                     </a:stretch>
@@ -1381,24 +1095,20 @@
     </w:p>
     <w:p/>
     <w:p>
-      <w:pPr>
-        <w:rPr>
-          <w:rFonts w:hint="eastAsia"/>
-          <w:lang w:val="en-US" w:eastAsia="zh-CN"/>
-        </w:rPr>
-      </w:pPr>
-      <w:r>
-        <w:rPr>
-          <w:rFonts w:hint="eastAsia"/>
-          <w:lang w:val="en-US" w:eastAsia="zh-CN"/>
+      <w:r>
+        <w:rPr>
+          <w:rFonts w:hint="eastAsia"/>
         </w:rPr>
         <w:t>Profile</w:t>
       </w:r>
     </w:p>
     <w:p>
       <w:r>
+        <w:rPr>
+          <w:noProof/>
+        </w:rPr>
         <w:drawing>
-          <wp:inline distT="0" distB="0" distL="114300" distR="114300">
+          <wp:inline distT="0" distB="0" distL="114300" distR="114300" wp14:anchorId="5910574E" wp14:editId="62F24192">
             <wp:extent cx="2381250" cy="3590925"/>
             <wp:effectExtent l="0" t="0" r="0" b="9525"/>
             <wp:docPr id="13" name="图片 13"/>
@@ -1415,7 +1125,7 @@
                     </pic:cNvPicPr>
                   </pic:nvPicPr>
                   <pic:blipFill>
-                    <a:blip r:embed="rId13"/>
+                    <a:blip r:embed="rId15"/>
                     <a:stretch>
                       <a:fillRect/>
                     </a:stretch>
@@ -1442,8 +1152,12 @@
     </w:p>
     <w:p>
       <w:r>
+        <w:rPr>
+          <w:noProof/>
+        </w:rPr>
+        <w:lastRenderedPageBreak/>
         <w:drawing>
-          <wp:inline distT="0" distB="0" distL="114300" distR="114300">
+          <wp:inline distT="0" distB="0" distL="114300" distR="114300" wp14:anchorId="02CA7002" wp14:editId="2B37BAC5">
             <wp:extent cx="5268595" cy="2419985"/>
             <wp:effectExtent l="0" t="0" r="8255" b="18415"/>
             <wp:docPr id="14" name="图片 14"/>
@@ -1460,7 +1174,7 @@
                     </pic:cNvPicPr>
                   </pic:nvPicPr>
                   <pic:blipFill>
-                    <a:blip r:embed="rId14"/>
+                    <a:blip r:embed="rId16"/>
                     <a:stretch>
                       <a:fillRect/>
                     </a:stretch>
@@ -1487,8 +1201,11 @@
     </w:p>
     <w:p>
       <w:r>
+        <w:rPr>
+          <w:noProof/>
+        </w:rPr>
         <w:drawing>
-          <wp:inline distT="0" distB="0" distL="114300" distR="114300">
+          <wp:inline distT="0" distB="0" distL="114300" distR="114300" wp14:anchorId="1404DA55" wp14:editId="1938B34B">
             <wp:extent cx="2181225" cy="1409700"/>
             <wp:effectExtent l="0" t="0" r="9525" b="0"/>
             <wp:docPr id="15" name="图片 15"/>
@@ -1505,7 +1222,7 @@
                     </pic:cNvPicPr>
                   </pic:nvPicPr>
                   <pic:blipFill>
-                    <a:blip r:embed="rId15"/>
+                    <a:blip r:embed="rId17"/>
                     <a:stretch>
                       <a:fillRect/>
                     </a:stretch>
@@ -1533,8 +1250,11 @@
     <w:p/>
     <w:p>
       <w:r>
+        <w:rPr>
+          <w:noProof/>
+        </w:rPr>
         <w:drawing>
-          <wp:inline distT="0" distB="0" distL="114300" distR="114300">
+          <wp:inline distT="0" distB="0" distL="114300" distR="114300" wp14:anchorId="2F42F181" wp14:editId="3637B09D">
             <wp:extent cx="5269230" cy="3488690"/>
             <wp:effectExtent l="0" t="0" r="7620" b="16510"/>
             <wp:docPr id="16" name="图片 16"/>
@@ -1551,7 +1271,7 @@
                     </pic:cNvPicPr>
                   </pic:nvPicPr>
                   <pic:blipFill>
-                    <a:blip r:embed="rId16"/>
+                    <a:blip r:embed="rId18"/>
                     <a:stretch>
                       <a:fillRect/>
                     </a:stretch>
@@ -1581,10 +1301,8 @@
     <w:p>
       <w:pPr>
         <w:rPr>
-          <w:rFonts w:hint="default" w:eastAsiaTheme="minorEastAsia"/>
           <w:b/>
           <w:bCs/>
-          <w:lang w:val="en-US" w:eastAsia="zh-CN"/>
         </w:rPr>
       </w:pPr>
       <w:r>
@@ -1592,30 +1310,32 @@
           <w:rFonts w:hint="eastAsia"/>
           <w:b/>
           <w:bCs/>
-          <w:lang w:val="en-US" w:eastAsia="zh-CN"/>
         </w:rPr>
         <w:t>自动配置原理</w:t>
       </w:r>
     </w:p>
     <w:p>
-      <w:pPr>
-        <w:rPr>
-          <w:rFonts w:hint="default" w:eastAsiaTheme="minorEastAsia"/>
-          <w:lang w:val="en-US" w:eastAsia="zh-CN"/>
-        </w:rPr>
-      </w:pPr>
-      <w:r>
-        <w:rPr>
-          <w:rFonts w:hint="eastAsia"/>
-          <w:lang w:val="en-US" w:eastAsia="zh-CN"/>
-        </w:rPr>
-        <w:t>HEEPencoding：</w:t>
-      </w:r>
-    </w:p>
-    <w:p>
-      <w:r>
+      <w:r>
+        <w:rPr>
+          <w:rFonts w:hint="eastAsia"/>
+        </w:rPr>
+        <w:t>HEEPencoding</w:t>
+      </w:r>
+      <w:r>
+        <w:rPr>
+          <w:rFonts w:hint="eastAsia"/>
+        </w:rPr>
+        <w:t>：</w:t>
+      </w:r>
+    </w:p>
+    <w:p>
+      <w:r>
+        <w:rPr>
+          <w:noProof/>
+        </w:rPr>
+        <w:lastRenderedPageBreak/>
         <w:drawing>
-          <wp:inline distT="0" distB="0" distL="114300" distR="114300">
+          <wp:inline distT="0" distB="0" distL="114300" distR="114300" wp14:anchorId="117F4D35" wp14:editId="5BC19962">
             <wp:extent cx="5272405" cy="2087245"/>
             <wp:effectExtent l="0" t="0" r="4445" b="8255"/>
             <wp:docPr id="17" name="图片 17"/>
@@ -1632,7 +1352,7 @@
                     </pic:cNvPicPr>
                   </pic:nvPicPr>
                   <pic:blipFill>
-                    <a:blip r:embed="rId17"/>
+                    <a:blip r:embed="rId19"/>
                     <a:stretch>
                       <a:fillRect/>
                     </a:stretch>
@@ -1658,33 +1378,22 @@
       </w:r>
     </w:p>
     <w:p/>
-    <w:p>
-      <w:pPr>
-        <w:rPr>
-          <w:rFonts w:hint="eastAsia"/>
-          <w:lang w:val="en-US" w:eastAsia="zh-CN"/>
-        </w:rPr>
-      </w:pPr>
-    </w:p>
-    <w:p>
-      <w:pPr>
-        <w:rPr>
-          <w:rFonts w:hint="eastAsia"/>
-          <w:lang w:val="en-US" w:eastAsia="zh-CN"/>
-        </w:rPr>
-      </w:pPr>
-      <w:r>
-        <w:rPr>
-          <w:rFonts w:hint="eastAsia"/>
-          <w:lang w:val="en-US" w:eastAsia="zh-CN"/>
+    <w:p/>
+    <w:p>
+      <w:r>
+        <w:rPr>
+          <w:rFonts w:hint="eastAsia"/>
         </w:rPr>
         <w:t>日志：</w:t>
       </w:r>
     </w:p>
     <w:p>
       <w:r>
+        <w:rPr>
+          <w:noProof/>
+        </w:rPr>
         <w:drawing>
-          <wp:inline distT="0" distB="0" distL="114300" distR="114300">
+          <wp:inline distT="0" distB="0" distL="114300" distR="114300" wp14:anchorId="2D26281C" wp14:editId="2BDD760B">
             <wp:extent cx="4943475" cy="685800"/>
             <wp:effectExtent l="0" t="0" r="9525" b="0"/>
             <wp:docPr id="19" name="图片 19"/>
@@ -1701,7 +1410,7 @@
                     </pic:cNvPicPr>
                   </pic:nvPicPr>
                   <pic:blipFill>
-                    <a:blip r:embed="rId18"/>
+                    <a:blip r:embed="rId20"/>
                     <a:stretch>
                       <a:fillRect/>
                     </a:stretch>
@@ -1727,47 +1436,59 @@
       </w:r>
     </w:p>
     <w:p>
-      <w:pPr>
-        <w:rPr>
-          <w:rFonts w:hint="eastAsia"/>
-          <w:lang w:val="en-US" w:eastAsia="zh-CN"/>
-        </w:rPr>
-      </w:pPr>
-      <w:r>
-        <w:rPr>
-          <w:rFonts w:hint="eastAsia"/>
-          <w:lang w:val="en-US" w:eastAsia="zh-CN"/>
-        </w:rPr>
-        <w:t>Springboot选用SLF4J和logback</w:t>
-      </w:r>
-    </w:p>
-    <w:p>
-      <w:pPr>
-        <w:rPr>
-          <w:rFonts w:hint="eastAsia"/>
-          <w:lang w:val="en-US" w:eastAsia="zh-CN"/>
-        </w:rPr>
-      </w:pPr>
-    </w:p>
-    <w:p>
-      <w:pPr>
-        <w:rPr>
-          <w:rFonts w:hint="eastAsia"/>
-          <w:lang w:val="en-US" w:eastAsia="zh-CN"/>
-        </w:rPr>
-      </w:pPr>
-      <w:r>
-        <w:rPr>
-          <w:rFonts w:hint="eastAsia"/>
-          <w:lang w:val="en-US" w:eastAsia="zh-CN"/>
-        </w:rPr>
-        <w:t>SLF4J使用：</w:t>
-      </w:r>
-    </w:p>
-    <w:p>
-      <w:r>
+      <w:r>
+        <w:rPr>
+          <w:rFonts w:hint="eastAsia"/>
+        </w:rPr>
+        <w:t>Springboot</w:t>
+      </w:r>
+      <w:r>
+        <w:rPr>
+          <w:rFonts w:hint="eastAsia"/>
+        </w:rPr>
+        <w:t>选用</w:t>
+      </w:r>
+      <w:r>
+        <w:rPr>
+          <w:rFonts w:hint="eastAsia"/>
+        </w:rPr>
+        <w:t>SLF4J</w:t>
+      </w:r>
+      <w:r>
+        <w:rPr>
+          <w:rFonts w:hint="eastAsia"/>
+        </w:rPr>
+        <w:t>和</w:t>
+      </w:r>
+      <w:r>
+        <w:rPr>
+          <w:rFonts w:hint="eastAsia"/>
+        </w:rPr>
+        <w:t>logback</w:t>
+      </w:r>
+    </w:p>
+    <w:p/>
+    <w:p>
+      <w:r>
+        <w:rPr>
+          <w:rFonts w:hint="eastAsia"/>
+        </w:rPr>
+        <w:t>SLF4J</w:t>
+      </w:r>
+      <w:r>
+        <w:rPr>
+          <w:rFonts w:hint="eastAsia"/>
+        </w:rPr>
+        <w:t>使用：</w:t>
+      </w:r>
+    </w:p>
+    <w:p>
+      <w:r>
+        <w:rPr>
+          <w:noProof/>
+        </w:rPr>
         <w:drawing>
-          <wp:inline distT="0" distB="0" distL="114300" distR="114300">
+          <wp:inline distT="0" distB="0" distL="114300" distR="114300" wp14:anchorId="6A063C7D" wp14:editId="0C4B85F8">
             <wp:extent cx="5269230" cy="1929765"/>
             <wp:effectExtent l="0" t="0" r="7620" b="13335"/>
             <wp:docPr id="20" name="图片 20"/>
@@ -1784,7 +1505,7 @@
                     </pic:cNvPicPr>
                   </pic:nvPicPr>
                   <pic:blipFill>
-                    <a:blip r:embed="rId19"/>
+                    <a:blip r:embed="rId21"/>
                     <a:stretch>
                       <a:fillRect/>
                     </a:stretch>
@@ -1811,8 +1532,11 @@
     </w:p>
     <w:p>
       <w:r>
+        <w:rPr>
+          <w:noProof/>
+        </w:rPr>
         <w:drawing>
-          <wp:inline distT="0" distB="0" distL="114300" distR="114300">
+          <wp:inline distT="0" distB="0" distL="114300" distR="114300" wp14:anchorId="485F268D" wp14:editId="0556D68D">
             <wp:extent cx="2404110" cy="1285240"/>
             <wp:effectExtent l="0" t="0" r="15240" b="10160"/>
             <wp:docPr id="21" name="图片 21"/>
@@ -1829,7 +1553,7 @@
                     </pic:cNvPicPr>
                   </pic:nvPicPr>
                   <pic:blipFill>
-                    <a:blip r:embed="rId20"/>
+                    <a:blip r:embed="rId22"/>
                     <a:stretch>
                       <a:fillRect/>
                     </a:stretch>
@@ -1855,24 +1579,26 @@
       </w:r>
     </w:p>
     <w:p>
-      <w:pPr>
-        <w:rPr>
-          <w:rFonts w:hint="default" w:eastAsiaTheme="minorEastAsia"/>
-          <w:lang w:val="en-US" w:eastAsia="zh-CN"/>
-        </w:rPr>
-      </w:pPr>
-      <w:r>
-        <w:rPr>
-          <w:rFonts w:hint="eastAsia"/>
-          <w:lang w:val="en-US" w:eastAsia="zh-CN"/>
-        </w:rPr>
-        <w:t>Spring中日志总结</w:t>
-      </w:r>
-    </w:p>
-    <w:p>
-      <w:r>
+      <w:r>
+        <w:rPr>
+          <w:rFonts w:hint="eastAsia"/>
+        </w:rPr>
+        <w:t>Spring</w:t>
+      </w:r>
+      <w:r>
+        <w:rPr>
+          <w:rFonts w:hint="eastAsia"/>
+        </w:rPr>
+        <w:t>中日志总结</w:t>
+      </w:r>
+    </w:p>
+    <w:p>
+      <w:r>
+        <w:rPr>
+          <w:noProof/>
+        </w:rPr>
         <w:drawing>
-          <wp:inline distT="0" distB="0" distL="114300" distR="114300">
+          <wp:inline distT="0" distB="0" distL="114300" distR="114300" wp14:anchorId="6F71A534" wp14:editId="75DBAEC1">
             <wp:extent cx="3343275" cy="1000125"/>
             <wp:effectExtent l="0" t="0" r="9525" b="9525"/>
             <wp:docPr id="22" name="图片 22"/>
@@ -1889,7 +1615,7 @@
                     </pic:cNvPicPr>
                   </pic:nvPicPr>
                   <pic:blipFill>
-                    <a:blip r:embed="rId21"/>
+                    <a:blip r:embed="rId23"/>
                     <a:stretch>
                       <a:fillRect/>
                     </a:stretch>
@@ -1920,16 +1646,12 @@
           <w:ilvl w:val="0"/>
           <w:numId w:val="1"/>
         </w:numPr>
-        <w:rPr>
-          <w:rFonts w:hint="eastAsia"/>
-          <w:lang w:val="en-US" w:eastAsia="zh-CN"/>
-        </w:rPr>
-      </w:pPr>
-      <w:r>
-        <w:rPr>
-          <w:rFonts w:hint="eastAsia"/>
-          <w:lang w:val="en-US" w:eastAsia="zh-CN"/>
-        </w:rPr>
+      </w:pPr>
+      <w:r>
+        <w:rPr>
+          <w:rFonts w:hint="eastAsia"/>
+        </w:rPr>
+        <w:lastRenderedPageBreak/>
         <w:t>如果我们要引入其他框架，一定要把这个框架的默认日志依赖移除掉</w:t>
       </w:r>
     </w:p>
@@ -1939,98 +1661,88 @@
           <w:ilvl w:val="0"/>
           <w:numId w:val="1"/>
         </w:numPr>
-        <w:rPr>
-          <w:rFonts w:hint="default"/>
-          <w:lang w:val="en-US" w:eastAsia="zh-CN"/>
-        </w:rPr>
-      </w:pPr>
-      <w:r>
-        <w:rPr>
-          <w:rFonts w:hint="eastAsia"/>
-          <w:lang w:val="en-US" w:eastAsia="zh-CN"/>
-        </w:rPr>
-        <w:t>Spring框架使用的是</w:t>
+      </w:pPr>
+      <w:r>
+        <w:rPr>
+          <w:rFonts w:hint="eastAsia"/>
+        </w:rPr>
+        <w:t>Spring</w:t>
+      </w:r>
+      <w:r>
+        <w:rPr>
+          <w:rFonts w:hint="eastAsia"/>
+        </w:rPr>
+        <w:t>框架使用的是</w:t>
       </w:r>
       <w:r>
         <w:rPr>
           <w:rFonts w:hint="eastAsia"/>
           <w:b/>
           <w:bCs/>
-          <w:lang w:val="en-US" w:eastAsia="zh-CN"/>
         </w:rPr>
         <w:t>commons-logging</w:t>
       </w:r>
       <w:r>
         <w:rPr>
           <w:rFonts w:hint="eastAsia"/>
-          <w:lang w:val="en-US" w:eastAsia="zh-CN"/>
-        </w:rPr>
-        <w:t>；springboot能自动适配所有的日志，而且底层使用</w:t>
+        </w:rPr>
+        <w:t>；</w:t>
+      </w:r>
+      <w:r>
+        <w:rPr>
+          <w:rFonts w:hint="eastAsia"/>
+        </w:rPr>
+        <w:t>springboot</w:t>
+      </w:r>
+      <w:r>
+        <w:rPr>
+          <w:rFonts w:hint="eastAsia"/>
+        </w:rPr>
+        <w:t>能自动适配所有的日志，而且底层使用</w:t>
       </w:r>
       <w:r>
         <w:rPr>
           <w:rFonts w:hint="eastAsia"/>
           <w:b/>
           <w:bCs/>
-          <w:lang w:val="en-US" w:eastAsia="zh-CN"/>
         </w:rPr>
         <w:t>slf4j+logback</w:t>
       </w:r>
       <w:r>
         <w:rPr>
           <w:rFonts w:hint="eastAsia"/>
-          <w:lang w:val="en-US" w:eastAsia="zh-CN"/>
         </w:rPr>
         <w:t>的方式记录日志，引入其他框架的时候，只需要把这个框架依赖的日志框架排除掉。</w:t>
       </w:r>
     </w:p>
-    <w:p>
-      <w:pPr>
-        <w:widowControl w:val="0"/>
-        <w:numPr>
-          <w:ilvl w:val="0"/>
-          <w:numId w:val="0"/>
-        </w:numPr>
-        <w:jc w:val="both"/>
-        <w:rPr>
-          <w:rFonts w:hint="eastAsia"/>
-          <w:lang w:val="en-US" w:eastAsia="zh-CN"/>
-        </w:rPr>
-      </w:pPr>
-    </w:p>
-    <w:p>
-      <w:pPr>
-        <w:widowControl w:val="0"/>
-        <w:numPr>
-          <w:ilvl w:val="0"/>
-          <w:numId w:val="0"/>
-        </w:numPr>
-        <w:jc w:val="both"/>
-        <w:rPr>
-          <w:rFonts w:hint="eastAsia"/>
-          <w:lang w:val="en-US" w:eastAsia="zh-CN"/>
-        </w:rPr>
-      </w:pPr>
-      <w:r>
-        <w:rPr>
-          <w:rFonts w:hint="eastAsia"/>
-          <w:lang w:val="en-US" w:eastAsia="zh-CN"/>
-        </w:rPr>
-        <w:t>日志文件 路径设置</w:t>
-      </w:r>
-    </w:p>
-    <w:p>
-      <w:pPr>
-        <w:widowControl w:val="0"/>
-        <w:numPr>
-          <w:ilvl w:val="0"/>
-          <w:numId w:val="0"/>
-        </w:numPr>
-        <w:jc w:val="both"/>
-      </w:pPr>
-      <w:r>
+    <w:p/>
+    <w:p>
+      <w:r>
+        <w:rPr>
+          <w:rFonts w:hint="eastAsia"/>
+        </w:rPr>
+        <w:t>日志文件</w:t>
+      </w:r>
+      <w:r>
+        <w:rPr>
+          <w:rFonts w:hint="eastAsia"/>
+        </w:rPr>
+        <w:t xml:space="preserve"> </w:t>
+      </w:r>
+      <w:r>
+        <w:rPr>
+          <w:rFonts w:hint="eastAsia"/>
+        </w:rPr>
+        <w:t>路径设置</w:t>
+      </w:r>
+    </w:p>
+    <w:p>
+      <w:r>
+        <w:rPr>
+          <w:noProof/>
+        </w:rPr>
         <w:drawing>
-          <wp:inline distT="0" distB="0" distL="114300" distR="114300">
+          <wp:inline distT="0" distB="0" distL="114300" distR="114300" wp14:anchorId="07CC0D7D" wp14:editId="3A2E3320">
             <wp:extent cx="5273040" cy="2466975"/>
             <wp:effectExtent l="0" t="0" r="3810" b="9525"/>
             <wp:docPr id="23" name="图片 23"/>
@@ -2047,7 +1759,7 @@
                     </pic:cNvPicPr>
                   </pic:nvPicPr>
                   <pic:blipFill>
-                    <a:blip r:embed="rId22"/>
+                    <a:blip r:embed="rId24"/>
                     <a:stretch>
                       <a:fillRect/>
                     </a:stretch>
@@ -2073,17 +1785,12 @@
       </w:r>
     </w:p>
     <w:p>
-      <w:pPr>
-        <w:widowControl w:val="0"/>
-        <w:numPr>
-          <w:ilvl w:val="0"/>
-          <w:numId w:val="0"/>
-        </w:numPr>
-        <w:jc w:val="both"/>
-      </w:pPr>
-      <w:r>
+      <w:r>
+        <w:rPr>
+          <w:noProof/>
+        </w:rPr>
         <w:drawing>
-          <wp:inline distT="0" distB="0" distL="114300" distR="114300">
+          <wp:inline distT="0" distB="0" distL="114300" distR="114300" wp14:anchorId="196C2DBE" wp14:editId="662380B4">
             <wp:extent cx="5274310" cy="2613660"/>
             <wp:effectExtent l="0" t="0" r="2540" b="15240"/>
             <wp:docPr id="24" name="图片 24"/>
@@ -2100,7 +1807,7 @@
                     </pic:cNvPicPr>
                   </pic:nvPicPr>
                   <pic:blipFill>
-                    <a:blip r:embed="rId23"/>
+                    <a:blip r:embed="rId25"/>
                     <a:stretch>
                       <a:fillRect/>
                     </a:stretch>
@@ -2125,89 +1832,511 @@
         </w:drawing>
       </w:r>
     </w:p>
-    <w:p>
-      <w:pPr>
-        <w:widowControl w:val="0"/>
-        <w:numPr>
-          <w:ilvl w:val="0"/>
-          <w:numId w:val="0"/>
-        </w:numPr>
-        <w:jc w:val="both"/>
-      </w:pPr>
-    </w:p>
-    <w:p>
-      <w:pPr>
-        <w:widowControl w:val="0"/>
-        <w:numPr>
-          <w:ilvl w:val="0"/>
-          <w:numId w:val="0"/>
-        </w:numPr>
-        <w:jc w:val="both"/>
-        <w:rPr>
-          <w:rFonts w:hint="eastAsia" w:eastAsia="宋体"/>
-          <w:lang w:val="en-US" w:eastAsia="zh-CN"/>
-        </w:rPr>
-      </w:pPr>
-      <w:r>
-        <w:rPr>
-          <w:rFonts w:ascii="Arial" w:hAnsi="Arial" w:eastAsia="Arial" w:cs="Arial"/>
-          <w:i w:val="0"/>
-          <w:caps w:val="0"/>
+    <w:p/>
+    <w:p>
+      <w:pPr>
+        <w:rPr>
+          <w:rFonts w:ascii="Arial" w:hAnsi="Arial" w:cs="Arial"/>
           <w:color w:val="4D4D4D"/>
-          <w:spacing w:val="0"/>
           <w:sz w:val="24"/>
           <w:szCs w:val="24"/>
-          <w:shd w:val="clear" w:fill="FFFFFF"/>
-        </w:rPr>
-        <w:t>@ResponseBody</w:t>
-      </w:r>
-      <w:r>
-        <w:rPr>
-          <w:rFonts w:hint="eastAsia" w:ascii="Arial" w:hAnsi="Arial" w:eastAsia="宋体" w:cs="Arial"/>
-          <w:i w:val="0"/>
-          <w:caps w:val="0"/>
+          <w:shd w:val="clear" w:color="auto" w:fill="FFFFFF"/>
+        </w:rPr>
+      </w:pPr>
+      <w:r>
+        <w:rPr>
+          <w:rFonts w:ascii="Arial" w:eastAsia="Arial" w:hAnsi="Arial" w:cs="Arial"/>
           <w:color w:val="4D4D4D"/>
-          <w:spacing w:val="0"/>
           <w:sz w:val="24"/>
           <w:szCs w:val="24"/>
-          <w:shd w:val="clear" w:fill="FFFFFF"/>
-          <w:lang w:eastAsia="zh-CN"/>
-        </w:rPr>
-        <w:t>：</w:t>
-      </w:r>
-      <w:r>
-        <w:rPr>
-          <w:rFonts w:ascii="Arial" w:hAnsi="Arial" w:eastAsia="Arial" w:cs="Arial"/>
-          <w:i w:val="0"/>
-          <w:caps w:val="0"/>
+          <w:shd w:val="clear" w:color="auto" w:fill="FFFFFF"/>
+        </w:rPr>
+        <w:t>@ResponseBody</w:t>
+      </w:r>
+      <w:r>
+        <w:rPr>
+          <w:rFonts w:ascii="Arial" w:eastAsia="宋体" w:hAnsi="Arial" w:cs="Arial" w:hint="eastAsia"/>
           <w:color w:val="4D4D4D"/>
-          <w:spacing w:val="0"/>
           <w:sz w:val="24"/>
           <w:szCs w:val="24"/>
-          <w:shd w:val="clear" w:fill="FFFFFF"/>
-        </w:rPr>
-        <w:t>将java对象转为json格式的数据。将controller的方法返回的对象通过适当的转换器转换为指定的格式之后，写入到response对象的body区，通常用来返回JSON数据或者是XML数据。</w:t>
-      </w:r>
-      <w:bookmarkStart w:id="0" w:name="_GoBack"/>
-      <w:bookmarkEnd w:id="0"/>
+          <w:shd w:val="clear" w:color="auto" w:fill="FFFFFF"/>
+        </w:rPr>
+        <w:t>：</w:t>
+      </w:r>
+      <w:r>
+        <w:rPr>
+          <w:rFonts w:ascii="Arial" w:eastAsia="Arial" w:hAnsi="Arial" w:cs="Arial"/>
+          <w:color w:val="4D4D4D"/>
+          <w:sz w:val="24"/>
+          <w:szCs w:val="24"/>
+          <w:shd w:val="clear" w:color="auto" w:fill="FFFFFF"/>
+        </w:rPr>
+        <w:t>将</w:t>
+      </w:r>
+      <w:r>
+        <w:rPr>
+          <w:rFonts w:ascii="Arial" w:eastAsia="Arial" w:hAnsi="Arial" w:cs="Arial"/>
+          <w:color w:val="4D4D4D"/>
+          <w:sz w:val="24"/>
+          <w:szCs w:val="24"/>
+          <w:shd w:val="clear" w:color="auto" w:fill="FFFFFF"/>
+        </w:rPr>
+        <w:t>java</w:t>
+      </w:r>
+      <w:r>
+        <w:rPr>
+          <w:rFonts w:ascii="Arial" w:eastAsia="Arial" w:hAnsi="Arial" w:cs="Arial"/>
+          <w:color w:val="4D4D4D"/>
+          <w:sz w:val="24"/>
+          <w:szCs w:val="24"/>
+          <w:shd w:val="clear" w:color="auto" w:fill="FFFFFF"/>
+        </w:rPr>
+        <w:t>对象转为</w:t>
+      </w:r>
+      <w:r>
+        <w:rPr>
+          <w:rFonts w:ascii="Arial" w:eastAsia="Arial" w:hAnsi="Arial" w:cs="Arial"/>
+          <w:color w:val="4D4D4D"/>
+          <w:sz w:val="24"/>
+          <w:szCs w:val="24"/>
+          <w:shd w:val="clear" w:color="auto" w:fill="FFFFFF"/>
+        </w:rPr>
+        <w:t>json</w:t>
+      </w:r>
+      <w:r>
+        <w:rPr>
+          <w:rFonts w:ascii="Arial" w:eastAsia="Arial" w:hAnsi="Arial" w:cs="Arial"/>
+          <w:color w:val="4D4D4D"/>
+          <w:sz w:val="24"/>
+          <w:szCs w:val="24"/>
+          <w:shd w:val="clear" w:color="auto" w:fill="FFFFFF"/>
+        </w:rPr>
+        <w:t>格式的数据。将</w:t>
+      </w:r>
+      <w:r>
+        <w:rPr>
+          <w:rFonts w:ascii="Arial" w:eastAsia="Arial" w:hAnsi="Arial" w:cs="Arial"/>
+          <w:color w:val="4D4D4D"/>
+          <w:sz w:val="24"/>
+          <w:szCs w:val="24"/>
+          <w:shd w:val="clear" w:color="auto" w:fill="FFFFFF"/>
+        </w:rPr>
+        <w:t>controller</w:t>
+      </w:r>
+      <w:r>
+        <w:rPr>
+          <w:rFonts w:ascii="Arial" w:eastAsia="Arial" w:hAnsi="Arial" w:cs="Arial"/>
+          <w:color w:val="4D4D4D"/>
+          <w:sz w:val="24"/>
+          <w:szCs w:val="24"/>
+          <w:shd w:val="clear" w:color="auto" w:fill="FFFFFF"/>
+        </w:rPr>
+        <w:t>的方法返回的对象通过适当的转换器转换为指定的格式之后，写入到</w:t>
+      </w:r>
+      <w:r>
+        <w:rPr>
+          <w:rFonts w:ascii="Arial" w:eastAsia="Arial" w:hAnsi="Arial" w:cs="Arial"/>
+          <w:color w:val="4D4D4D"/>
+          <w:sz w:val="24"/>
+          <w:szCs w:val="24"/>
+          <w:shd w:val="clear" w:color="auto" w:fill="FFFFFF"/>
+        </w:rPr>
+        <w:t>response</w:t>
+      </w:r>
+      <w:r>
+        <w:rPr>
+          <w:rFonts w:ascii="Arial" w:eastAsia="Arial" w:hAnsi="Arial" w:cs="Arial"/>
+          <w:color w:val="4D4D4D"/>
+          <w:sz w:val="24"/>
+          <w:szCs w:val="24"/>
+          <w:shd w:val="clear" w:color="auto" w:fill="FFFFFF"/>
+        </w:rPr>
+        <w:t>对象的</w:t>
+      </w:r>
+      <w:r>
+        <w:rPr>
+          <w:rFonts w:ascii="Arial" w:eastAsia="Arial" w:hAnsi="Arial" w:cs="Arial"/>
+          <w:color w:val="4D4D4D"/>
+          <w:sz w:val="24"/>
+          <w:szCs w:val="24"/>
+          <w:shd w:val="clear" w:color="auto" w:fill="FFFFFF"/>
+        </w:rPr>
+        <w:t>body</w:t>
+      </w:r>
+      <w:r>
+        <w:rPr>
+          <w:rFonts w:ascii="Arial" w:eastAsia="Arial" w:hAnsi="Arial" w:cs="Arial"/>
+          <w:color w:val="4D4D4D"/>
+          <w:sz w:val="24"/>
+          <w:szCs w:val="24"/>
+          <w:shd w:val="clear" w:color="auto" w:fill="FFFFFF"/>
+        </w:rPr>
+        <w:t>区，通常用来返回</w:t>
+      </w:r>
+      <w:r>
+        <w:rPr>
+          <w:rFonts w:ascii="Arial" w:eastAsia="Arial" w:hAnsi="Arial" w:cs="Arial"/>
+          <w:color w:val="4D4D4D"/>
+          <w:sz w:val="24"/>
+          <w:szCs w:val="24"/>
+          <w:shd w:val="clear" w:color="auto" w:fill="FFFFFF"/>
+        </w:rPr>
+        <w:t>JSON</w:t>
+      </w:r>
+      <w:r>
+        <w:rPr>
+          <w:rFonts w:ascii="Arial" w:eastAsia="Arial" w:hAnsi="Arial" w:cs="Arial"/>
+          <w:color w:val="4D4D4D"/>
+          <w:sz w:val="24"/>
+          <w:szCs w:val="24"/>
+          <w:shd w:val="clear" w:color="auto" w:fill="FFFFFF"/>
+        </w:rPr>
+        <w:t>数据或者是</w:t>
+      </w:r>
+      <w:r>
+        <w:rPr>
+          <w:rFonts w:ascii="Arial" w:eastAsia="Arial" w:hAnsi="Arial" w:cs="Arial"/>
+          <w:color w:val="4D4D4D"/>
+          <w:sz w:val="24"/>
+          <w:szCs w:val="24"/>
+          <w:shd w:val="clear" w:color="auto" w:fill="FFFFFF"/>
+        </w:rPr>
+        <w:t>XML</w:t>
+      </w:r>
+      <w:r>
+        <w:rPr>
+          <w:rFonts w:ascii="Arial" w:eastAsia="Arial" w:hAnsi="Arial" w:cs="Arial"/>
+          <w:color w:val="4D4D4D"/>
+          <w:sz w:val="24"/>
+          <w:szCs w:val="24"/>
+          <w:shd w:val="clear" w:color="auto" w:fill="FFFFFF"/>
+        </w:rPr>
+        <w:t>数据。</w:t>
+      </w:r>
+    </w:p>
+    <w:p>
+      <w:pPr>
+        <w:rPr>
+          <w:rFonts w:ascii="Arial" w:hAnsi="Arial" w:cs="Arial"/>
+          <w:color w:val="4D4D4D"/>
+          <w:sz w:val="24"/>
+          <w:szCs w:val="24"/>
+          <w:shd w:val="clear" w:color="auto" w:fill="FFFFFF"/>
+        </w:rPr>
+      </w:pPr>
+    </w:p>
+    <w:p>
+      <w:pPr>
+        <w:rPr>
+          <w:rFonts w:ascii="Arial" w:hAnsi="Arial" w:cs="Arial"/>
+          <w:color w:val="4D4D4D"/>
+          <w:sz w:val="24"/>
+          <w:szCs w:val="24"/>
+          <w:shd w:val="clear" w:color="auto" w:fill="FFFFFF"/>
+        </w:rPr>
+      </w:pPr>
+    </w:p>
+    <w:p>
+      <w:pPr>
+        <w:rPr>
+          <w:rFonts w:ascii="Arial" w:hAnsi="Arial" w:cs="Arial"/>
+          <w:color w:val="4D4D4D"/>
+          <w:sz w:val="24"/>
+          <w:szCs w:val="24"/>
+          <w:shd w:val="clear" w:color="auto" w:fill="FFFFFF"/>
+        </w:rPr>
+      </w:pPr>
+    </w:p>
+    <w:p>
+      <w:pPr>
+        <w:rPr>
+          <w:rFonts w:ascii="Arial" w:hAnsi="Arial" w:cs="Arial"/>
+          <w:color w:val="4D4D4D"/>
+          <w:sz w:val="24"/>
+          <w:szCs w:val="24"/>
+          <w:shd w:val="clear" w:color="auto" w:fill="FFFFFF"/>
+        </w:rPr>
+      </w:pPr>
+    </w:p>
+    <w:p>
+      <w:pPr>
+        <w:rPr>
+          <w:rFonts w:ascii="Arial" w:hAnsi="Arial" w:cs="Arial"/>
+          <w:color w:val="4D4D4D"/>
+          <w:sz w:val="24"/>
+          <w:szCs w:val="24"/>
+          <w:shd w:val="clear" w:color="auto" w:fill="FFFFFF"/>
+        </w:rPr>
+      </w:pPr>
+    </w:p>
+    <w:p>
+      <w:pPr>
+        <w:rPr>
+          <w:rFonts w:ascii="Arial" w:hAnsi="Arial" w:cs="Arial"/>
+          <w:color w:val="4D4D4D"/>
+          <w:sz w:val="24"/>
+          <w:szCs w:val="24"/>
+          <w:shd w:val="clear" w:color="auto" w:fill="FFFFFF"/>
+        </w:rPr>
+      </w:pPr>
+    </w:p>
+    <w:p>
+      <w:pPr>
+        <w:rPr>
+          <w:rFonts w:ascii="Arial" w:hAnsi="Arial" w:cs="Arial"/>
+          <w:color w:val="4D4D4D"/>
+          <w:sz w:val="24"/>
+          <w:szCs w:val="24"/>
+          <w:shd w:val="clear" w:color="auto" w:fill="FFFFFF"/>
+        </w:rPr>
+      </w:pPr>
+    </w:p>
+    <w:p>
+      <w:pPr>
+        <w:rPr>
+          <w:rFonts w:ascii="Arial" w:hAnsi="Arial" w:cs="Arial" w:hint="eastAsia"/>
+          <w:color w:val="4D4D4D"/>
+          <w:sz w:val="24"/>
+          <w:szCs w:val="24"/>
+          <w:shd w:val="clear" w:color="auto" w:fill="FFFFFF"/>
+        </w:rPr>
+      </w:pPr>
+      <w:r>
+        <w:rPr>
+          <w:rFonts w:ascii="Arial" w:hAnsi="Arial" w:cs="Arial" w:hint="eastAsia"/>
+          <w:color w:val="4D4D4D"/>
+          <w:sz w:val="24"/>
+          <w:szCs w:val="24"/>
+          <w:shd w:val="clear" w:color="auto" w:fill="FFFFFF"/>
+        </w:rPr>
+        <w:lastRenderedPageBreak/>
+        <w:t>W</w:t>
+      </w:r>
+      <w:r>
+        <w:rPr>
+          <w:rFonts w:ascii="Arial" w:hAnsi="Arial" w:cs="Arial"/>
+          <w:color w:val="4D4D4D"/>
+          <w:sz w:val="24"/>
+          <w:szCs w:val="24"/>
+          <w:shd w:val="clear" w:color="auto" w:fill="FFFFFF"/>
+        </w:rPr>
+        <w:t>EB</w:t>
+      </w:r>
+      <w:r>
+        <w:rPr>
+          <w:rFonts w:ascii="Arial" w:hAnsi="Arial" w:cs="Arial" w:hint="eastAsia"/>
+          <w:color w:val="4D4D4D"/>
+          <w:sz w:val="24"/>
+          <w:szCs w:val="24"/>
+          <w:shd w:val="clear" w:color="auto" w:fill="FFFFFF"/>
+        </w:rPr>
+        <w:t>开发</w:t>
+      </w:r>
+    </w:p>
+    <w:p>
+      <w:r>
+        <w:rPr>
+          <w:noProof/>
+        </w:rPr>
+        <w:drawing>
+          <wp:inline distT="0" distB="0" distL="0" distR="0" wp14:anchorId="7D3F05F5" wp14:editId="2DB00194">
+            <wp:extent cx="5274310" cy="1903095"/>
+            <wp:effectExtent l="0" t="0" r="2540" b="1905"/>
+            <wp:docPr id="6" name="图片 6"/>
+            <wp:cNvGraphicFramePr>
+              <a:graphicFrameLocks xmlns:a="http://schemas.openxmlformats.org/drawingml/2006/main" noChangeAspect="1"/>
+            </wp:cNvGraphicFramePr>
+            <a:graphic xmlns:a="http://schemas.openxmlformats.org/drawingml/2006/main">
+              <a:graphicData uri="http://schemas.openxmlformats.org/drawingml/2006/picture">
+                <pic:pic xmlns:pic="http://schemas.openxmlformats.org/drawingml/2006/picture">
+                  <pic:nvPicPr>
+                    <pic:cNvPr id="1" name=""/>
+                    <pic:cNvPicPr/>
+                  </pic:nvPicPr>
+                  <pic:blipFill>
+                    <a:blip r:embed="rId26"/>
+                    <a:stretch>
+                      <a:fillRect/>
+                    </a:stretch>
+                  </pic:blipFill>
+                  <pic:spPr>
+                    <a:xfrm>
+                      <a:off x="0" y="0"/>
+                      <a:ext cx="5274310" cy="1903095"/>
+                    </a:xfrm>
+                    <a:prstGeom prst="rect">
+                      <a:avLst/>
+                    </a:prstGeom>
+                  </pic:spPr>
+                </pic:pic>
+              </a:graphicData>
+            </a:graphic>
+          </wp:inline>
+        </w:drawing>
+      </w:r>
+    </w:p>
+    <w:p>
+      <w:pPr>
+        <w:rPr>
+          <w:rFonts w:hint="eastAsia"/>
+        </w:rPr>
+      </w:pPr>
+      <w:r>
+        <w:rPr>
+          <w:rFonts w:hint="eastAsia"/>
+        </w:rPr>
+        <w:t>修改静态资源路径：</w:t>
+      </w:r>
+    </w:p>
+    <w:p>
+      <w:r>
+        <w:rPr>
+          <w:noProof/>
+        </w:rPr>
+        <w:drawing>
+          <wp:inline distT="0" distB="0" distL="0" distR="0" wp14:anchorId="5E4021A1" wp14:editId="5D56F53A">
+            <wp:extent cx="2560542" cy="693480"/>
+            <wp:effectExtent l="0" t="0" r="0" b="0"/>
+            <wp:docPr id="7" name="图片 7"/>
+            <wp:cNvGraphicFramePr>
+              <a:graphicFrameLocks xmlns:a="http://schemas.openxmlformats.org/drawingml/2006/main" noChangeAspect="1"/>
+            </wp:cNvGraphicFramePr>
+            <a:graphic xmlns:a="http://schemas.openxmlformats.org/drawingml/2006/main">
+              <a:graphicData uri="http://schemas.openxmlformats.org/drawingml/2006/picture">
+                <pic:pic xmlns:pic="http://schemas.openxmlformats.org/drawingml/2006/picture">
+                  <pic:nvPicPr>
+                    <pic:cNvPr id="1" name=""/>
+                    <pic:cNvPicPr/>
+                  </pic:nvPicPr>
+                  <pic:blipFill>
+                    <a:blip r:embed="rId27"/>
+                    <a:stretch>
+                      <a:fillRect/>
+                    </a:stretch>
+                  </pic:blipFill>
+                  <pic:spPr>
+                    <a:xfrm>
+                      <a:off x="0" y="0"/>
+                      <a:ext cx="2560542" cy="693480"/>
+                    </a:xfrm>
+                    <a:prstGeom prst="rect">
+                      <a:avLst/>
+                    </a:prstGeom>
+                  </pic:spPr>
+                </pic:pic>
+              </a:graphicData>
+            </a:graphic>
+          </wp:inline>
+        </w:drawing>
+      </w:r>
+    </w:p>
+    <w:p>
+      <w:r>
+        <w:rPr>
+          <w:noProof/>
+        </w:rPr>
+        <w:drawing>
+          <wp:inline distT="0" distB="0" distL="0" distR="0" wp14:anchorId="7567B8DC" wp14:editId="272BD346">
+            <wp:extent cx="2773920" cy="541067"/>
+            <wp:effectExtent l="0" t="0" r="7620" b="0"/>
+            <wp:docPr id="9" name="图片 9"/>
+            <wp:cNvGraphicFramePr>
+              <a:graphicFrameLocks xmlns:a="http://schemas.openxmlformats.org/drawingml/2006/main" noChangeAspect="1"/>
+            </wp:cNvGraphicFramePr>
+            <a:graphic xmlns:a="http://schemas.openxmlformats.org/drawingml/2006/main">
+              <a:graphicData uri="http://schemas.openxmlformats.org/drawingml/2006/picture">
+                <pic:pic xmlns:pic="http://schemas.openxmlformats.org/drawingml/2006/picture">
+                  <pic:nvPicPr>
+                    <pic:cNvPr id="1" name=""/>
+                    <pic:cNvPicPr/>
+                  </pic:nvPicPr>
+                  <pic:blipFill>
+                    <a:blip r:embed="rId28"/>
+                    <a:stretch>
+                      <a:fillRect/>
+                    </a:stretch>
+                  </pic:blipFill>
+                  <pic:spPr>
+                    <a:xfrm>
+                      <a:off x="0" y="0"/>
+                      <a:ext cx="2773920" cy="541067"/>
+                    </a:xfrm>
+                    <a:prstGeom prst="rect">
+                      <a:avLst/>
+                    </a:prstGeom>
+                  </pic:spPr>
+                </pic:pic>
+              </a:graphicData>
+            </a:graphic>
+          </wp:inline>
+        </w:drawing>
+      </w:r>
+    </w:p>
+    <w:p/>
+    <w:p>
+      <w:pPr>
+        <w:rPr>
+          <w:rFonts w:hint="eastAsia"/>
+        </w:rPr>
+      </w:pPr>
+      <w:r>
+        <w:rPr>
+          <w:noProof/>
+        </w:rPr>
+        <w:drawing>
+          <wp:inline distT="0" distB="0" distL="0" distR="0" wp14:anchorId="09A90A70" wp14:editId="35021912">
+            <wp:extent cx="4534293" cy="1089754"/>
+            <wp:effectExtent l="0" t="0" r="0" b="0"/>
+            <wp:docPr id="18" name="图片 18"/>
+            <wp:cNvGraphicFramePr>
+              <a:graphicFrameLocks xmlns:a="http://schemas.openxmlformats.org/drawingml/2006/main" noChangeAspect="1"/>
+            </wp:cNvGraphicFramePr>
+            <a:graphic xmlns:a="http://schemas.openxmlformats.org/drawingml/2006/main">
+              <a:graphicData uri="http://schemas.openxmlformats.org/drawingml/2006/picture">
+                <pic:pic xmlns:pic="http://schemas.openxmlformats.org/drawingml/2006/picture">
+                  <pic:nvPicPr>
+                    <pic:cNvPr id="1" name=""/>
+                    <pic:cNvPicPr/>
+                  </pic:nvPicPr>
+                  <pic:blipFill>
+                    <a:blip r:embed="rId29"/>
+                    <a:stretch>
+                      <a:fillRect/>
+                    </a:stretch>
+                  </pic:blipFill>
+                  <pic:spPr>
+                    <a:xfrm>
+                      <a:off x="0" y="0"/>
+                      <a:ext cx="4534293" cy="1089754"/>
+                    </a:xfrm>
+                    <a:prstGeom prst="rect">
+                      <a:avLst/>
+                    </a:prstGeom>
+                  </pic:spPr>
+                </pic:pic>
+              </a:graphicData>
+            </a:graphic>
+          </wp:inline>
+        </w:drawing>
+      </w:r>
     </w:p>
     <w:sectPr>
       <w:pgSz w:w="11906" w:h="16838"/>
       <w:pgMar w:top="1440" w:right="1800" w:bottom="1440" w:left="1800" w:header="851" w:footer="992" w:gutter="0"/>
-      <w:cols w:space="425" w:num="1"/>
-      <w:docGrid w:type="lines" w:linePitch="312" w:charSpace="0"/>
+      <w:cols w:space="425"/>
+      <w:docGrid w:type="lines" w:linePitch="312"/>
     </w:sectPr>
   </w:body>
 </w:document>
 </file>
 
 <file path=word/numbering.xml><?xml version="1.0" encoding="utf-8"?>
-<w:numbering xmlns:wpc="http://schemas.microsoft.com/office/word/2010/wordprocessingCanvas" xmlns:mc="http://schemas.openxmlformats.org/markup-compatibility/2006" xmlns:o="urn:schemas-microsoft-com:office:office" xmlns:r="http://schemas.openxmlformats.org/officeDocument/2006/relationships" xmlns:m="http://schemas.openxmlformats.org/officeDocument/2006/math" xmlns:v="urn:schemas-microsoft-com:vml" xmlns:wp14="http://schemas.microsoft.com/office/word/2010/wordprocessingDrawing" xmlns:wp="http://schemas.openxmlformats.org/drawingml/2006/wordprocessingDrawing" xmlns:w10="urn:schemas-microsoft-com:office:word" xmlns:w="http://schemas.openxmlformats.org/wordprocessingml/2006/main" xmlns:w14="http://schemas.microsoft.com/office/word/2010/wordml" xmlns:wpg="http://schemas.microsoft.com/office/word/2010/wordprocessingGroup" xmlns:wpi="http://schemas.microsoft.com/office/word/2010/wordprocessingInk" xmlns:wne="http://schemas.microsoft.com/office/word/2006/wordml" xmlns:wps="http://schemas.microsoft.com/office/word/2010/wordprocessingShape" mc:Ignorable="w14 wp14">
-  <w:abstractNum w:abstractNumId="0">
+<w:numbering xmlns:wpc="http://schemas.microsoft.com/office/word/2010/wordprocessingCanvas" xmlns:cx="http://schemas.microsoft.com/office/drawing/2014/chartex" xmlns:cx1="http://schemas.microsoft.com/office/drawing/2015/9/8/chartex" xmlns:cx2="http://schemas.microsoft.com/office/drawing/2015/10/21/chartex" xmlns:cx3="http://schemas.microsoft.com/office/drawing/2016/5/9/chartex" xmlns:cx4="http://schemas.microsoft.com/office/drawing/2016/5/10/chartex" xmlns:cx5="http://schemas.microsoft.com/office/drawing/2016/5/11/chartex" xmlns:cx6="http://schemas.microsoft.com/office/drawing/2016/5/12/chartex" xmlns:cx7="http://schemas.microsoft.com/office/drawing/2016/5/13/chartex" xmlns:cx8="http://schemas.microsoft.com/office/drawing/2016/5/14/chartex" xmlns:mc="http://schemas.openxmlformats.org/markup-compatibility/2006" xmlns:aink="http://schemas.microsoft.com/office/drawing/2016/ink" xmlns:am3d="http://schemas.microsoft.com/office/drawing/2017/model3d" xmlns:o="urn:schemas-microsoft-com:office:office" xmlns:r="http://schemas.openxmlformats.org/officeDocument/2006/relationships" xmlns:m="http://schemas.openxmlformats.org/officeDocument/2006/math" xmlns:v="urn:schemas-microsoft-com:vml" xmlns:wp14="http://schemas.microsoft.com/office/word/2010/wordprocessingDrawing" xmlns:wp="http://schemas.openxmlformats.org/drawingml/2006/wordprocessingDrawing" xmlns:w10="urn:schemas-microsoft-com:office:word" xmlns:w="http://schemas.openxmlformats.org/wordprocessingml/2006/main" xmlns:w14="http://schemas.microsoft.com/office/word/2010/wordml" xmlns:w15="http://schemas.microsoft.com/office/word/2012/wordml" xmlns:w16cex="http://schemas.microsoft.com/office/word/2018/wordml/cex" xmlns:w16cid="http://schemas.microsoft.com/office/word/2016/wordml/cid" xmlns:w16="http://schemas.microsoft.com/office/word/2018/wordml" xmlns:w16se="http://schemas.microsoft.com/office/word/2015/wordml/symex" xmlns:wpg="http://schemas.microsoft.com/office/word/2010/wordprocessingGroup" xmlns:wpi="http://schemas.microsoft.com/office/word/2010/wordprocessingInk" xmlns:wne="http://schemas.microsoft.com/office/word/2006/wordml" xmlns:wps="http://schemas.microsoft.com/office/word/2010/wordprocessingShape" mc:Ignorable="w14 w15 w16se w16cid w16 w16cex wp14">
+  <w:abstractNum w:abstractNumId="0" w15:restartNumberingAfterBreak="0">
     <w:nsid w:val="8A74D067"/>
     <w:multiLevelType w:val="singleLevel"/>
     <w:tmpl w:val="8A74D067"/>
-    <w:lvl w:ilvl="0" w:tentative="0">
+    <w:lvl w:ilvl="0">
       <w:start w:val="4"/>
       <w:numFmt w:val="decimal"/>
       <w:lvlText w:val="%1."/>
@@ -2226,313 +2355,436 @@
 </file>
 
 <file path=word/styles.xml><?xml version="1.0" encoding="utf-8"?>
-<w:styles xmlns:mc="http://schemas.openxmlformats.org/markup-compatibility/2006" xmlns:o="urn:schemas-microsoft-com:office:office" xmlns:r="http://schemas.openxmlformats.org/officeDocument/2006/relationships" xmlns:m="http://schemas.openxmlformats.org/officeDocument/2006/math" xmlns:v="urn:schemas-microsoft-com:vml" xmlns:w="http://schemas.openxmlformats.org/wordprocessingml/2006/main" xmlns:w14="http://schemas.microsoft.com/office/word/2010/wordml" xmlns:w10="urn:schemas-microsoft-com:office:word" xmlns:sl="http://schemas.openxmlformats.org/schemaLibrary/2006/main" mc:Ignorable="w14">
+<w:styles xmlns:mc="http://schemas.openxmlformats.org/markup-compatibility/2006" xmlns:r="http://schemas.openxmlformats.org/officeDocument/2006/relationships" xmlns:w="http://schemas.openxmlformats.org/wordprocessingml/2006/main" xmlns:w14="http://schemas.microsoft.com/office/word/2010/wordml" xmlns:w15="http://schemas.microsoft.com/office/word/2012/wordml" xmlns:w16cex="http://schemas.microsoft.com/office/word/2018/wordml/cex" xmlns:w16cid="http://schemas.microsoft.com/office/word/2016/wordml/cid" xmlns:w16="http://schemas.microsoft.com/office/word/2018/wordml" xmlns:w16se="http://schemas.microsoft.com/office/word/2015/wordml/symex" mc:Ignorable="w14 w15 w16se w16cid w16 w16cex">
   <w:docDefaults>
     <w:rPrDefault>
       <w:rPr>
-        <w:rFonts w:ascii="Times New Roman" w:hAnsi="Times New Roman" w:eastAsia="宋体" w:cs="Times New Roman"/>
+        <w:rFonts w:ascii="Times New Roman" w:eastAsia="宋体" w:hAnsi="Times New Roman" w:cs="Times New Roman"/>
+        <w:lang w:val="en-US" w:eastAsia="zh-CN" w:bidi="ar-SA"/>
       </w:rPr>
     </w:rPrDefault>
+    <w:pPrDefault/>
   </w:docDefaults>
-  <w:latentStyles w:count="260" w:defQFormat="0" w:defUnhideWhenUsed="1" w:defSemiHidden="1" w:defUIPriority="99" w:defLockedState="0">
-    <w:lsdException w:qFormat="1" w:unhideWhenUsed="0" w:uiPriority="0" w:semiHidden="0" w:name="Normal"/>
-    <w:lsdException w:qFormat="1" w:unhideWhenUsed="0" w:uiPriority="9" w:semiHidden="0" w:name="heading 1"/>
-    <w:lsdException w:qFormat="1" w:uiPriority="9" w:name="heading 2"/>
-    <w:lsdException w:qFormat="1" w:uiPriority="9" w:name="heading 3"/>
-    <w:lsdException w:qFormat="1" w:uiPriority="9" w:name="heading 4"/>
-    <w:lsdException w:qFormat="1" w:uiPriority="9" w:name="heading 5"/>
-    <w:lsdException w:qFormat="1" w:uiPriority="9" w:name="heading 6"/>
-    <w:lsdException w:qFormat="1" w:uiPriority="9" w:name="heading 7"/>
-    <w:lsdException w:qFormat="1" w:uiPriority="9" w:name="heading 8"/>
-    <w:lsdException w:qFormat="1" w:uiPriority="9" w:name="heading 9"/>
-    <w:lsdException w:uiPriority="99" w:name="index 1"/>
-    <w:lsdException w:uiPriority="99" w:name="index 2"/>
-    <w:lsdException w:uiPriority="99" w:name="index 3"/>
-    <w:lsdException w:uiPriority="99" w:name="index 4"/>
-    <w:lsdException w:uiPriority="99" w:name="index 5"/>
-    <w:lsdException w:uiPriority="99" w:name="index 6"/>
-    <w:lsdException w:uiPriority="99" w:name="index 7"/>
-    <w:lsdException w:uiPriority="99" w:name="index 8"/>
-    <w:lsdException w:uiPriority="99" w:name="index 9"/>
-    <w:lsdException w:uiPriority="39" w:name="toc 1"/>
-    <w:lsdException w:uiPriority="39" w:name="toc 2"/>
-    <w:lsdException w:uiPriority="39" w:name="toc 3"/>
-    <w:lsdException w:uiPriority="39" w:name="toc 4"/>
-    <w:lsdException w:uiPriority="39" w:name="toc 5"/>
-    <w:lsdException w:uiPriority="39" w:name="toc 6"/>
-    <w:lsdException w:uiPriority="39" w:name="toc 7"/>
-    <w:lsdException w:uiPriority="39" w:name="toc 8"/>
-    <w:lsdException w:uiPriority="39" w:name="toc 9"/>
-    <w:lsdException w:uiPriority="99" w:name="Normal Indent"/>
-    <w:lsdException w:uiPriority="99" w:name="footnote text"/>
-    <w:lsdException w:uiPriority="99" w:name="annotation text"/>
-    <w:lsdException w:uiPriority="99" w:name="header"/>
-    <w:lsdException w:uiPriority="99" w:name="footer"/>
-    <w:lsdException w:uiPriority="99" w:name="index heading"/>
-    <w:lsdException w:qFormat="1" w:uiPriority="35" w:name="caption"/>
-    <w:lsdException w:uiPriority="99" w:name="table of figures"/>
-    <w:lsdException w:uiPriority="99" w:name="envelope address"/>
-    <w:lsdException w:uiPriority="99" w:name="envelope return"/>
-    <w:lsdException w:uiPriority="99" w:name="footnote reference"/>
-    <w:lsdException w:uiPriority="99" w:name="annotation reference"/>
-    <w:lsdException w:uiPriority="99" w:name="line number"/>
-    <w:lsdException w:uiPriority="99" w:name="page number"/>
-    <w:lsdException w:uiPriority="99" w:name="endnote reference"/>
-    <w:lsdException w:uiPriority="99" w:name="endnote text"/>
-    <w:lsdException w:uiPriority="99" w:name="table of authorities"/>
-    <w:lsdException w:uiPriority="99" w:name="macro"/>
-    <w:lsdException w:uiPriority="99" w:name="toa heading"/>
-    <w:lsdException w:uiPriority="99" w:name="List"/>
-    <w:lsdException w:uiPriority="99" w:name="List Bullet"/>
-    <w:lsdException w:uiPriority="99" w:name="List Number"/>
-    <w:lsdException w:uiPriority="99" w:name="List 2"/>
-    <w:lsdException w:uiPriority="99" w:name="List 3"/>
-    <w:lsdException w:uiPriority="99" w:name="List 4"/>
-    <w:lsdException w:uiPriority="99" w:name="List 5"/>
-    <w:lsdException w:uiPriority="99" w:name="List Bullet 2"/>
-    <w:lsdException w:uiPriority="99" w:name="List Bullet 3"/>
-    <w:lsdException w:uiPriority="99" w:name="List Bullet 4"/>
-    <w:lsdException w:uiPriority="99" w:name="List Bullet 5"/>
-    <w:lsdException w:uiPriority="99" w:name="List Number 2"/>
-    <w:lsdException w:uiPriority="99" w:name="List Number 3"/>
-    <w:lsdException w:uiPriority="99" w:name="List Number 4"/>
-    <w:lsdException w:uiPriority="99" w:name="List Number 5"/>
-    <w:lsdException w:qFormat="1" w:unhideWhenUsed="0" w:uiPriority="10" w:semiHidden="0" w:name="Title"/>
-    <w:lsdException w:uiPriority="99" w:name="Closing"/>
-    <w:lsdException w:uiPriority="99" w:name="Signature"/>
-    <w:lsdException w:qFormat="1" w:uiPriority="1" w:name="Default Paragraph Font"/>
-    <w:lsdException w:uiPriority="99" w:name="Body Text"/>
-    <w:lsdException w:uiPriority="99" w:name="Body Text Indent"/>
-    <w:lsdException w:uiPriority="99" w:name="List Continue"/>
-    <w:lsdException w:uiPriority="99" w:name="List Continue 2"/>
-    <w:lsdException w:uiPriority="99" w:name="List Continue 3"/>
-    <w:lsdException w:uiPriority="99" w:name="List Continue 4"/>
-    <w:lsdException w:uiPriority="99" w:name="List Continue 5"/>
-    <w:lsdException w:uiPriority="99" w:name="Message Header"/>
-    <w:lsdException w:qFormat="1" w:unhideWhenUsed="0" w:uiPriority="11" w:semiHidden="0" w:name="Subtitle"/>
-    <w:lsdException w:uiPriority="99" w:name="Salutation"/>
-    <w:lsdException w:uiPriority="99" w:name="Date"/>
-    <w:lsdException w:uiPriority="99" w:name="Body Text First Indent"/>
-    <w:lsdException w:uiPriority="99" w:name="Body Text First Indent 2"/>
-    <w:lsdException w:uiPriority="99" w:name="Note Heading"/>
-    <w:lsdException w:uiPriority="99" w:name="Body Text 2"/>
-    <w:lsdException w:uiPriority="99" w:name="Body Text 3"/>
-    <w:lsdException w:uiPriority="99" w:name="Body Text Indent 2"/>
-    <w:lsdException w:uiPriority="99" w:name="Body Text Indent 3"/>
-    <w:lsdException w:uiPriority="99" w:name="Block Text"/>
-    <w:lsdException w:uiPriority="99" w:name="Hyperlink"/>
-    <w:lsdException w:uiPriority="99" w:name="FollowedHyperlink"/>
-    <w:lsdException w:qFormat="1" w:unhideWhenUsed="0" w:uiPriority="22" w:semiHidden="0" w:name="Strong"/>
-    <w:lsdException w:qFormat="1" w:unhideWhenUsed="0" w:uiPriority="20" w:semiHidden="0" w:name="Emphasis"/>
-    <w:lsdException w:uiPriority="99" w:name="Document Map"/>
-    <w:lsdException w:uiPriority="99" w:name="Plain Text"/>
-    <w:lsdException w:uiPriority="99" w:name="E-mail Signature"/>
-    <w:lsdException w:uiPriority="99" w:name="Normal (Web)"/>
-    <w:lsdException w:uiPriority="99" w:name="HTML Acronym"/>
-    <w:lsdException w:uiPriority="99" w:name="HTML Address"/>
-    <w:lsdException w:uiPriority="99" w:name="HTML Cite"/>
-    <w:lsdException w:uiPriority="99" w:name="HTML Code"/>
-    <w:lsdException w:uiPriority="99" w:name="HTML Definition"/>
-    <w:lsdException w:uiPriority="99" w:name="HTML Keyboard"/>
-    <w:lsdException w:uiPriority="99" w:name="HTML Preformatted"/>
-    <w:lsdException w:uiPriority="99" w:name="HTML Sample"/>
-    <w:lsdException w:uiPriority="99" w:name="HTML Typewriter"/>
-    <w:lsdException w:uiPriority="99" w:name="HTML Variable"/>
-    <w:lsdException w:qFormat="1" w:uiPriority="99" w:name="Normal Table"/>
-    <w:lsdException w:uiPriority="99" w:name="annotation subject"/>
-    <w:lsdException w:uiPriority="99" w:name="Table Simple 1"/>
-    <w:lsdException w:uiPriority="99" w:name="Table Simple 2"/>
-    <w:lsdException w:uiPriority="99" w:name="Table Simple 3"/>
-    <w:lsdException w:uiPriority="99" w:name="Table Classic 1"/>
-    <w:lsdException w:uiPriority="99" w:name="Table Classic 2"/>
-    <w:lsdException w:uiPriority="99" w:name="Table Classic 3"/>
-    <w:lsdException w:uiPriority="99" w:name="Table Classic 4"/>
-    <w:lsdException w:uiPriority="99" w:name="Table Colorful 1"/>
-    <w:lsdException w:uiPriority="99" w:name="Table Colorful 2"/>
-    <w:lsdException w:uiPriority="99" w:name="Table Colorful 3"/>
-    <w:lsdException w:uiPriority="99" w:name="Table Columns 1"/>
-    <w:lsdException w:uiPriority="99" w:name="Table Columns 2"/>
-    <w:lsdException w:uiPriority="99" w:name="Table Columns 3"/>
-    <w:lsdException w:uiPriority="99" w:name="Table Columns 4"/>
-    <w:lsdException w:uiPriority="99" w:name="Table Columns 5"/>
-    <w:lsdException w:uiPriority="99" w:name="Table Grid 1"/>
-    <w:lsdException w:uiPriority="99" w:name="Table Grid 2"/>
-    <w:lsdException w:uiPriority="99" w:name="Table Grid 3"/>
-    <w:lsdException w:uiPriority="99" w:name="Table Grid 4"/>
-    <w:lsdException w:uiPriority="99" w:name="Table Grid 5"/>
-    <w:lsdException w:uiPriority="99" w:name="Table Grid 6"/>
-    <w:lsdException w:uiPriority="99" w:name="Table Grid 7"/>
-    <w:lsdException w:uiPriority="99" w:name="Table Grid 8"/>
-    <w:lsdException w:uiPriority="99" w:name="Table List 1"/>
-    <w:lsdException w:uiPriority="99" w:name="Table List 2"/>
-    <w:lsdException w:uiPriority="99" w:name="Table List 3"/>
-    <w:lsdException w:uiPriority="99" w:name="Table List 4"/>
-    <w:lsdException w:uiPriority="99" w:name="Table List 5"/>
-    <w:lsdException w:uiPriority="99" w:name="Table List 6"/>
-    <w:lsdException w:uiPriority="99" w:name="Table List 7"/>
-    <w:lsdException w:uiPriority="99" w:name="Table List 8"/>
-    <w:lsdException w:uiPriority="99" w:name="Table 3D effects 1"/>
-    <w:lsdException w:uiPriority="99" w:name="Table 3D effects 2"/>
-    <w:lsdException w:uiPriority="99" w:name="Table 3D effects 3"/>
-    <w:lsdException w:uiPriority="99" w:name="Table Contemporary"/>
-    <w:lsdException w:uiPriority="99" w:name="Table Elegant"/>
-    <w:lsdException w:uiPriority="99" w:name="Table Professional"/>
-    <w:lsdException w:uiPriority="99" w:name="Table Subtle 1"/>
-    <w:lsdException w:uiPriority="99" w:name="Table Subtle 2"/>
-    <w:lsdException w:uiPriority="99" w:name="Table Web 1"/>
-    <w:lsdException w:uiPriority="99" w:name="Table Web 2"/>
-    <w:lsdException w:unhideWhenUsed="0" w:uiPriority="99" w:semiHidden="0" w:name="Table Web 3"/>
-    <w:lsdException w:uiPriority="99" w:name="Balloon Text"/>
-    <w:lsdException w:unhideWhenUsed="0" w:uiPriority="39" w:semiHidden="0" w:name="Table Grid"/>
-    <w:lsdException w:unhideWhenUsed="0" w:uiPriority="99" w:semiHidden="0" w:name="Table Theme"/>
-    <w:lsdException w:unhideWhenUsed="0" w:uiPriority="60" w:semiHidden="0" w:name="Light Shading"/>
-    <w:lsdException w:unhideWhenUsed="0" w:uiPriority="61" w:semiHidden="0" w:name="Light List"/>
-    <w:lsdException w:unhideWhenUsed="0" w:uiPriority="62" w:semiHidden="0" w:name="Light Grid"/>
-    <w:lsdException w:unhideWhenUsed="0" w:uiPriority="63" w:semiHidden="0" w:name="Medium Shading 1"/>
-    <w:lsdException w:unhideWhenUsed="0" w:uiPriority="64" w:semiHidden="0" w:name="Medium Shading 2"/>
-    <w:lsdException w:unhideWhenUsed="0" w:uiPriority="65" w:semiHidden="0" w:name="Medium List 1"/>
-    <w:lsdException w:unhideWhenUsed="0" w:uiPriority="66" w:semiHidden="0" w:name="Medium List 2"/>
-    <w:lsdException w:unhideWhenUsed="0" w:uiPriority="67" w:semiHidden="0" w:name="Medium Grid 1"/>
-    <w:lsdException w:unhideWhenUsed="0" w:uiPriority="68" w:semiHidden="0" w:name="Medium Grid 2"/>
-    <w:lsdException w:unhideWhenUsed="0" w:uiPriority="69" w:semiHidden="0" w:name="Medium Grid 3"/>
-    <w:lsdException w:unhideWhenUsed="0" w:uiPriority="70" w:semiHidden="0" w:name="Dark List"/>
-    <w:lsdException w:unhideWhenUsed="0" w:uiPriority="71" w:semiHidden="0" w:name="Colorful Shading"/>
-    <w:lsdException w:unhideWhenUsed="0" w:uiPriority="72" w:semiHidden="0" w:name="Colorful List"/>
-    <w:lsdException w:unhideWhenUsed="0" w:uiPriority="73" w:semiHidden="0" w:name="Colorful Grid"/>
-    <w:lsdException w:unhideWhenUsed="0" w:uiPriority="60" w:semiHidden="0" w:name="Light Shading Accent 1"/>
-    <w:lsdException w:unhideWhenUsed="0" w:uiPriority="61" w:semiHidden="0" w:name="Light List Accent 1"/>
-    <w:lsdException w:unhideWhenUsed="0" w:uiPriority="62" w:semiHidden="0" w:name="Light Grid Accent 1"/>
-    <w:lsdException w:unhideWhenUsed="0" w:uiPriority="63" w:semiHidden="0" w:name="Medium Shading 1 Accent 1"/>
-    <w:lsdException w:unhideWhenUsed="0" w:uiPriority="64" w:semiHidden="0" w:name="Medium Shading 2 Accent 1"/>
-    <w:lsdException w:unhideWhenUsed="0" w:uiPriority="65" w:semiHidden="0" w:name="Medium List 1 Accent 1"/>
-    <w:lsdException w:unhideWhenUsed="0" w:uiPriority="66" w:semiHidden="0" w:name="Medium List 2 Accent 1"/>
-    <w:lsdException w:unhideWhenUsed="0" w:uiPriority="67" w:semiHidden="0" w:name="Medium Grid 1 Accent 1"/>
-    <w:lsdException w:unhideWhenUsed="0" w:uiPriority="68" w:semiHidden="0" w:name="Medium Grid 2 Accent 1"/>
-    <w:lsdException w:unhideWhenUsed="0" w:uiPriority="69" w:semiHidden="0" w:name="Medium Grid 3 Accent 1"/>
-    <w:lsdException w:unhideWhenUsed="0" w:uiPriority="70" w:semiHidden="0" w:name="Dark List Accent 1"/>
-    <w:lsdException w:unhideWhenUsed="0" w:uiPriority="71" w:semiHidden="0" w:name="Colorful Shading Accent 1"/>
-    <w:lsdException w:unhideWhenUsed="0" w:uiPriority="72" w:semiHidden="0" w:name="Colorful List Accent 1"/>
-    <w:lsdException w:unhideWhenUsed="0" w:uiPriority="73" w:semiHidden="0" w:name="Colorful Grid Accent 1"/>
-    <w:lsdException w:unhideWhenUsed="0" w:uiPriority="60" w:semiHidden="0" w:name="Light Shading Accent 2"/>
-    <w:lsdException w:unhideWhenUsed="0" w:uiPriority="61" w:semiHidden="0" w:name="Light List Accent 2"/>
-    <w:lsdException w:unhideWhenUsed="0" w:uiPriority="62" w:semiHidden="0" w:name="Light Grid Accent 2"/>
-    <w:lsdException w:unhideWhenUsed="0" w:uiPriority="63" w:semiHidden="0" w:name="Medium Shading 1 Accent 2"/>
-    <w:lsdException w:unhideWhenUsed="0" w:uiPriority="64" w:semiHidden="0" w:name="Medium Shading 2 Accent 2"/>
-    <w:lsdException w:unhideWhenUsed="0" w:uiPriority="65" w:semiHidden="0" w:name="Medium List 1 Accent 2"/>
-    <w:lsdException w:unhideWhenUsed="0" w:uiPriority="66" w:semiHidden="0" w:name="Medium List 2 Accent 2"/>
-    <w:lsdException w:unhideWhenUsed="0" w:uiPriority="67" w:semiHidden="0" w:name="Medium Grid 1 Accent 2"/>
-    <w:lsdException w:unhideWhenUsed="0" w:uiPriority="68" w:semiHidden="0" w:name="Medium Grid 2 Accent 2"/>
-    <w:lsdException w:unhideWhenUsed="0" w:uiPriority="69" w:semiHidden="0" w:name="Medium Grid 3 Accent 2"/>
-    <w:lsdException w:unhideWhenUsed="0" w:uiPriority="70" w:semiHidden="0" w:name="Dark List Accent 2"/>
-    <w:lsdException w:unhideWhenUsed="0" w:uiPriority="71" w:semiHidden="0" w:name="Colorful Shading Accent 2"/>
-    <w:lsdException w:unhideWhenUsed="0" w:uiPriority="72" w:semiHidden="0" w:name="Colorful List Accent 2"/>
-    <w:lsdException w:unhideWhenUsed="0" w:uiPriority="73" w:semiHidden="0" w:name="Colorful Grid Accent 2"/>
-    <w:lsdException w:unhideWhenUsed="0" w:uiPriority="60" w:semiHidden="0" w:name="Light Shading Accent 3"/>
-    <w:lsdException w:unhideWhenUsed="0" w:uiPriority="61" w:semiHidden="0" w:name="Light List Accent 3"/>
-    <w:lsdException w:unhideWhenUsed="0" w:uiPriority="62" w:semiHidden="0" w:name="Light Grid Accent 3"/>
-    <w:lsdException w:unhideWhenUsed="0" w:uiPriority="63" w:semiHidden="0" w:name="Medium Shading 1 Accent 3"/>
-    <w:lsdException w:unhideWhenUsed="0" w:uiPriority="64" w:semiHidden="0" w:name="Medium Shading 2 Accent 3"/>
-    <w:lsdException w:unhideWhenUsed="0" w:uiPriority="65" w:semiHidden="0" w:name="Medium List 1 Accent 3"/>
-    <w:lsdException w:unhideWhenUsed="0" w:uiPriority="66" w:semiHidden="0" w:name="Medium List 2 Accent 3"/>
-    <w:lsdException w:unhideWhenUsed="0" w:uiPriority="67" w:semiHidden="0" w:name="Medium Grid 1 Accent 3"/>
-    <w:lsdException w:unhideWhenUsed="0" w:uiPriority="68" w:semiHidden="0" w:name="Medium Grid 2 Accent 3"/>
-    <w:lsdException w:unhideWhenUsed="0" w:uiPriority="69" w:semiHidden="0" w:name="Medium Grid 3 Accent 3"/>
-    <w:lsdException w:unhideWhenUsed="0" w:uiPriority="70" w:semiHidden="0" w:name="Dark List Accent 3"/>
-    <w:lsdException w:unhideWhenUsed="0" w:uiPriority="71" w:semiHidden="0" w:name="Colorful Shading Accent 3"/>
-    <w:lsdException w:unhideWhenUsed="0" w:uiPriority="72" w:semiHidden="0" w:name="Colorful List Accent 3"/>
-    <w:lsdException w:unhideWhenUsed="0" w:uiPriority="73" w:semiHidden="0" w:name="Colorful Grid Accent 3"/>
-    <w:lsdException w:unhideWhenUsed="0" w:uiPriority="60" w:semiHidden="0" w:name="Light Shading Accent 4"/>
-    <w:lsdException w:unhideWhenUsed="0" w:uiPriority="61" w:semiHidden="0" w:name="Light List Accent 4"/>
-    <w:lsdException w:unhideWhenUsed="0" w:uiPriority="62" w:semiHidden="0" w:name="Light Grid Accent 4"/>
-    <w:lsdException w:unhideWhenUsed="0" w:uiPriority="63" w:semiHidden="0" w:name="Medium Shading 1 Accent 4"/>
-    <w:lsdException w:unhideWhenUsed="0" w:uiPriority="64" w:semiHidden="0" w:name="Medium Shading 2 Accent 4"/>
-    <w:lsdException w:unhideWhenUsed="0" w:uiPriority="65" w:semiHidden="0" w:name="Medium List 1 Accent 4"/>
-    <w:lsdException w:unhideWhenUsed="0" w:uiPriority="66" w:semiHidden="0" w:name="Medium List 2 Accent 4"/>
-    <w:lsdException w:unhideWhenUsed="0" w:uiPriority="67" w:semiHidden="0" w:name="Medium Grid 1 Accent 4"/>
-    <w:lsdException w:unhideWhenUsed="0" w:uiPriority="68" w:semiHidden="0" w:name="Medium Grid 2 Accent 4"/>
-    <w:lsdException w:unhideWhenUsed="0" w:uiPriority="69" w:semiHidden="0" w:name="Medium Grid 3 Accent 4"/>
-    <w:lsdException w:unhideWhenUsed="0" w:uiPriority="70" w:semiHidden="0" w:name="Dark List Accent 4"/>
-    <w:lsdException w:unhideWhenUsed="0" w:uiPriority="71" w:semiHidden="0" w:name="Colorful Shading Accent 4"/>
-    <w:lsdException w:unhideWhenUsed="0" w:uiPriority="72" w:semiHidden="0" w:name="Colorful List Accent 4"/>
-    <w:lsdException w:unhideWhenUsed="0" w:uiPriority="73" w:semiHidden="0" w:name="Colorful Grid Accent 4"/>
-    <w:lsdException w:unhideWhenUsed="0" w:uiPriority="60" w:semiHidden="0" w:name="Light Shading Accent 5"/>
-    <w:lsdException w:unhideWhenUsed="0" w:uiPriority="61" w:semiHidden="0" w:name="Light List Accent 5"/>
-    <w:lsdException w:unhideWhenUsed="0" w:uiPriority="62" w:semiHidden="0" w:name="Light Grid Accent 5"/>
-    <w:lsdException w:unhideWhenUsed="0" w:uiPriority="63" w:semiHidden="0" w:name="Medium Shading 1 Accent 5"/>
-    <w:lsdException w:unhideWhenUsed="0" w:uiPriority="64" w:semiHidden="0" w:name="Medium Shading 2 Accent 5"/>
-    <w:lsdException w:unhideWhenUsed="0" w:uiPriority="65" w:semiHidden="0" w:name="Medium List 1 Accent 5"/>
-    <w:lsdException w:unhideWhenUsed="0" w:uiPriority="66" w:semiHidden="0" w:name="Medium List 2 Accent 5"/>
-    <w:lsdException w:unhideWhenUsed="0" w:uiPriority="67" w:semiHidden="0" w:name="Medium Grid 1 Accent 5"/>
-    <w:lsdException w:unhideWhenUsed="0" w:uiPriority="68" w:semiHidden="0" w:name="Medium Grid 2 Accent 5"/>
-    <w:lsdException w:unhideWhenUsed="0" w:uiPriority="69" w:semiHidden="0" w:name="Medium Grid 3 Accent 5"/>
-    <w:lsdException w:unhideWhenUsed="0" w:uiPriority="70" w:semiHidden="0" w:name="Dark List Accent 5"/>
-    <w:lsdException w:unhideWhenUsed="0" w:uiPriority="71" w:semiHidden="0" w:name="Colorful Shading Accent 5"/>
-    <w:lsdException w:unhideWhenUsed="0" w:uiPriority="72" w:semiHidden="0" w:name="Colorful List Accent 5"/>
-    <w:lsdException w:unhideWhenUsed="0" w:uiPriority="73" w:semiHidden="0" w:name="Colorful Grid Accent 5"/>
-    <w:lsdException w:unhideWhenUsed="0" w:uiPriority="60" w:semiHidden="0" w:name="Light Shading Accent 6"/>
-    <w:lsdException w:unhideWhenUsed="0" w:uiPriority="61" w:semiHidden="0" w:name="Light List Accent 6"/>
-    <w:lsdException w:unhideWhenUsed="0" w:uiPriority="62" w:semiHidden="0" w:name="Light Grid Accent 6"/>
-    <w:lsdException w:unhideWhenUsed="0" w:uiPriority="63" w:semiHidden="0" w:name="Medium Shading 1 Accent 6"/>
-    <w:lsdException w:unhideWhenUsed="0" w:uiPriority="64" w:semiHidden="0" w:name="Medium Shading 2 Accent 6"/>
-    <w:lsdException w:unhideWhenUsed="0" w:uiPriority="65" w:semiHidden="0" w:name="Medium List 1 Accent 6"/>
-    <w:lsdException w:unhideWhenUsed="0" w:uiPriority="66" w:semiHidden="0" w:name="Medium List 2 Accent 6"/>
-    <w:lsdException w:unhideWhenUsed="0" w:uiPriority="67" w:semiHidden="0" w:name="Medium Grid 1 Accent 6"/>
-    <w:lsdException w:unhideWhenUsed="0" w:uiPriority="68" w:semiHidden="0" w:name="Medium Grid 2 Accent 6"/>
-    <w:lsdException w:unhideWhenUsed="0" w:uiPriority="69" w:semiHidden="0" w:name="Medium Grid 3 Accent 6"/>
-    <w:lsdException w:unhideWhenUsed="0" w:uiPriority="70" w:semiHidden="0" w:name="Dark List Accent 6"/>
-    <w:lsdException w:unhideWhenUsed="0" w:uiPriority="71" w:semiHidden="0" w:name="Colorful Shading Accent 6"/>
-    <w:lsdException w:unhideWhenUsed="0" w:uiPriority="72" w:semiHidden="0" w:name="Colorful List Accent 6"/>
-    <w:lsdException w:unhideWhenUsed="0" w:uiPriority="73" w:semiHidden="0" w:name="Colorful Grid Accent 6"/>
+  <w:latentStyles w:defLockedState="0" w:defUIPriority="99" w:defSemiHidden="0" w:defUnhideWhenUsed="0" w:defQFormat="0" w:count="376">
+    <w:lsdException w:name="Normal" w:uiPriority="0" w:qFormat="1"/>
+    <w:lsdException w:name="heading 1" w:uiPriority="9" w:qFormat="1"/>
+    <w:lsdException w:name="heading 2" w:semiHidden="1" w:uiPriority="9" w:unhideWhenUsed="1" w:qFormat="1"/>
+    <w:lsdException w:name="heading 3" w:semiHidden="1" w:uiPriority="9" w:unhideWhenUsed="1" w:qFormat="1"/>
+    <w:lsdException w:name="heading 4" w:semiHidden="1" w:uiPriority="9" w:unhideWhenUsed="1" w:qFormat="1"/>
+    <w:lsdException w:name="heading 5" w:semiHidden="1" w:uiPriority="9" w:unhideWhenUsed="1" w:qFormat="1"/>
+    <w:lsdException w:name="heading 6" w:semiHidden="1" w:uiPriority="9" w:unhideWhenUsed="1" w:qFormat="1"/>
+    <w:lsdException w:name="heading 7" w:semiHidden="1" w:uiPriority="9" w:unhideWhenUsed="1" w:qFormat="1"/>
+    <w:lsdException w:name="heading 8" w:semiHidden="1" w:uiPriority="9" w:unhideWhenUsed="1" w:qFormat="1"/>
+    <w:lsdException w:name="heading 9" w:semiHidden="1" w:uiPriority="9" w:unhideWhenUsed="1" w:qFormat="1"/>
+    <w:lsdException w:name="index 1" w:semiHidden="1" w:unhideWhenUsed="1"/>
+    <w:lsdException w:name="index 2" w:semiHidden="1" w:unhideWhenUsed="1"/>
+    <w:lsdException w:name="index 3" w:semiHidden="1" w:unhideWhenUsed="1"/>
+    <w:lsdException w:name="index 4" w:semiHidden="1" w:unhideWhenUsed="1"/>
+    <w:lsdException w:name="index 5" w:semiHidden="1" w:unhideWhenUsed="1"/>
+    <w:lsdException w:name="index 6" w:semiHidden="1" w:unhideWhenUsed="1"/>
+    <w:lsdException w:name="index 7" w:semiHidden="1" w:unhideWhenUsed="1"/>
+    <w:lsdException w:name="index 8" w:semiHidden="1" w:unhideWhenUsed="1"/>
+    <w:lsdException w:name="index 9" w:semiHidden="1" w:unhideWhenUsed="1"/>
+    <w:lsdException w:name="toc 1" w:semiHidden="1" w:uiPriority="39" w:unhideWhenUsed="1"/>
+    <w:lsdException w:name="toc 2" w:semiHidden="1" w:uiPriority="39" w:unhideWhenUsed="1"/>
+    <w:lsdException w:name="toc 3" w:semiHidden="1" w:uiPriority="39" w:unhideWhenUsed="1"/>
+    <w:lsdException w:name="toc 4" w:semiHidden="1" w:uiPriority="39" w:unhideWhenUsed="1"/>
+    <w:lsdException w:name="toc 5" w:semiHidden="1" w:uiPriority="39" w:unhideWhenUsed="1"/>
+    <w:lsdException w:name="toc 6" w:semiHidden="1" w:uiPriority="39" w:unhideWhenUsed="1"/>
+    <w:lsdException w:name="toc 7" w:semiHidden="1" w:uiPriority="39" w:unhideWhenUsed="1"/>
+    <w:lsdException w:name="toc 8" w:semiHidden="1" w:uiPriority="39" w:unhideWhenUsed="1"/>
+    <w:lsdException w:name="toc 9" w:semiHidden="1" w:uiPriority="39" w:unhideWhenUsed="1"/>
+    <w:lsdException w:name="Normal Indent" w:semiHidden="1" w:unhideWhenUsed="1"/>
+    <w:lsdException w:name="footnote text" w:semiHidden="1" w:unhideWhenUsed="1"/>
+    <w:lsdException w:name="annotation text" w:semiHidden="1" w:unhideWhenUsed="1"/>
+    <w:lsdException w:name="header" w:semiHidden="1" w:unhideWhenUsed="1"/>
+    <w:lsdException w:name="footer" w:semiHidden="1" w:unhideWhenUsed="1"/>
+    <w:lsdException w:name="index heading" w:semiHidden="1" w:unhideWhenUsed="1"/>
+    <w:lsdException w:name="caption" w:semiHidden="1" w:uiPriority="35" w:unhideWhenUsed="1" w:qFormat="1"/>
+    <w:lsdException w:name="table of figures" w:semiHidden="1" w:unhideWhenUsed="1"/>
+    <w:lsdException w:name="envelope address" w:semiHidden="1" w:unhideWhenUsed="1"/>
+    <w:lsdException w:name="envelope return" w:semiHidden="1" w:unhideWhenUsed="1"/>
+    <w:lsdException w:name="footnote reference" w:semiHidden="1" w:unhideWhenUsed="1"/>
+    <w:lsdException w:name="annotation reference" w:semiHidden="1" w:unhideWhenUsed="1"/>
+    <w:lsdException w:name="line number" w:semiHidden="1" w:unhideWhenUsed="1"/>
+    <w:lsdException w:name="page number" w:semiHidden="1" w:unhideWhenUsed="1"/>
+    <w:lsdException w:name="endnote reference" w:semiHidden="1" w:unhideWhenUsed="1"/>
+    <w:lsdException w:name="endnote text" w:semiHidden="1" w:unhideWhenUsed="1"/>
+    <w:lsdException w:name="table of authorities" w:semiHidden="1" w:unhideWhenUsed="1"/>
+    <w:lsdException w:name="macro" w:semiHidden="1" w:unhideWhenUsed="1"/>
+    <w:lsdException w:name="toa heading" w:semiHidden="1" w:unhideWhenUsed="1"/>
+    <w:lsdException w:name="List" w:semiHidden="1" w:unhideWhenUsed="1"/>
+    <w:lsdException w:name="List Bullet" w:semiHidden="1" w:unhideWhenUsed="1"/>
+    <w:lsdException w:name="List Number" w:semiHidden="1" w:unhideWhenUsed="1"/>
+    <w:lsdException w:name="List 2" w:semiHidden="1" w:unhideWhenUsed="1"/>
+    <w:lsdException w:name="List 3" w:semiHidden="1" w:unhideWhenUsed="1"/>
+    <w:lsdException w:name="List 4" w:semiHidden="1" w:unhideWhenUsed="1"/>
+    <w:lsdException w:name="List 5" w:semiHidden="1" w:unhideWhenUsed="1"/>
+    <w:lsdException w:name="List Bullet 2" w:semiHidden="1" w:unhideWhenUsed="1"/>
+    <w:lsdException w:name="List Bullet 3" w:semiHidden="1" w:unhideWhenUsed="1"/>
+    <w:lsdException w:name="List Bullet 4" w:semiHidden="1" w:unhideWhenUsed="1"/>
+    <w:lsdException w:name="List Bullet 5" w:semiHidden="1" w:unhideWhenUsed="1"/>
+    <w:lsdException w:name="List Number 2" w:semiHidden="1" w:unhideWhenUsed="1"/>
+    <w:lsdException w:name="List Number 3" w:semiHidden="1" w:unhideWhenUsed="1"/>
+    <w:lsdException w:name="List Number 4" w:semiHidden="1" w:unhideWhenUsed="1"/>
+    <w:lsdException w:name="List Number 5" w:semiHidden="1" w:unhideWhenUsed="1"/>
+    <w:lsdException w:name="Title" w:uiPriority="10" w:qFormat="1"/>
+    <w:lsdException w:name="Closing" w:semiHidden="1" w:unhideWhenUsed="1"/>
+    <w:lsdException w:name="Signature" w:semiHidden="1" w:unhideWhenUsed="1"/>
+    <w:lsdException w:name="Default Paragraph Font" w:semiHidden="1" w:uiPriority="1" w:unhideWhenUsed="1" w:qFormat="1"/>
+    <w:lsdException w:name="Body Text" w:semiHidden="1" w:unhideWhenUsed="1"/>
+    <w:lsdException w:name="Body Text Indent" w:semiHidden="1" w:unhideWhenUsed="1"/>
+    <w:lsdException w:name="List Continue" w:semiHidden="1" w:unhideWhenUsed="1"/>
+    <w:lsdException w:name="List Continue 2" w:semiHidden="1" w:unhideWhenUsed="1"/>
+    <w:lsdException w:name="List Continue 3" w:semiHidden="1" w:unhideWhenUsed="1"/>
+    <w:lsdException w:name="List Continue 4" w:semiHidden="1" w:unhideWhenUsed="1"/>
+    <w:lsdException w:name="List Continue 5" w:semiHidden="1" w:unhideWhenUsed="1"/>
+    <w:lsdException w:name="Message Header" w:semiHidden="1" w:unhideWhenUsed="1"/>
+    <w:lsdException w:name="Subtitle" w:uiPriority="11" w:qFormat="1"/>
+    <w:lsdException w:name="Salutation" w:semiHidden="1" w:unhideWhenUsed="1"/>
+    <w:lsdException w:name="Date" w:semiHidden="1" w:unhideWhenUsed="1"/>
+    <w:lsdException w:name="Body Text First Indent" w:semiHidden="1" w:unhideWhenUsed="1"/>
+    <w:lsdException w:name="Body Text First Indent 2" w:semiHidden="1" w:unhideWhenUsed="1"/>
+    <w:lsdException w:name="Note Heading" w:semiHidden="1" w:unhideWhenUsed="1"/>
+    <w:lsdException w:name="Body Text 2" w:semiHidden="1" w:unhideWhenUsed="1"/>
+    <w:lsdException w:name="Body Text 3" w:semiHidden="1" w:unhideWhenUsed="1"/>
+    <w:lsdException w:name="Body Text Indent 2" w:semiHidden="1" w:unhideWhenUsed="1"/>
+    <w:lsdException w:name="Body Text Indent 3" w:semiHidden="1" w:unhideWhenUsed="1"/>
+    <w:lsdException w:name="Block Text" w:semiHidden="1" w:unhideWhenUsed="1"/>
+    <w:lsdException w:name="Hyperlink" w:semiHidden="1" w:unhideWhenUsed="1"/>
+    <w:lsdException w:name="FollowedHyperlink" w:semiHidden="1" w:unhideWhenUsed="1"/>
+    <w:lsdException w:name="Strong" w:uiPriority="22" w:qFormat="1"/>
+    <w:lsdException w:name="Emphasis" w:uiPriority="20" w:qFormat="1"/>
+    <w:lsdException w:name="Document Map" w:semiHidden="1" w:unhideWhenUsed="1"/>
+    <w:lsdException w:name="Plain Text" w:semiHidden="1" w:unhideWhenUsed="1"/>
+    <w:lsdException w:name="E-mail Signature" w:semiHidden="1" w:unhideWhenUsed="1"/>
+    <w:lsdException w:name="HTML Top of Form" w:semiHidden="1" w:unhideWhenUsed="1"/>
+    <w:lsdException w:name="HTML Bottom of Form" w:semiHidden="1" w:unhideWhenUsed="1"/>
+    <w:lsdException w:name="Normal (Web)" w:semiHidden="1" w:unhideWhenUsed="1"/>
+    <w:lsdException w:name="HTML Acronym" w:semiHidden="1" w:unhideWhenUsed="1"/>
+    <w:lsdException w:name="HTML Address" w:semiHidden="1" w:unhideWhenUsed="1"/>
+    <w:lsdException w:name="HTML Cite" w:semiHidden="1" w:unhideWhenUsed="1"/>
+    <w:lsdException w:name="HTML Code" w:semiHidden="1" w:unhideWhenUsed="1"/>
+    <w:lsdException w:name="HTML Definition" w:semiHidden="1" w:unhideWhenUsed="1"/>
+    <w:lsdException w:name="HTML Keyboard" w:semiHidden="1" w:unhideWhenUsed="1"/>
+    <w:lsdException w:name="HTML Preformatted" w:semiHidden="1" w:unhideWhenUsed="1"/>
+    <w:lsdException w:name="HTML Sample" w:semiHidden="1" w:unhideWhenUsed="1"/>
+    <w:lsdException w:name="HTML Typewriter" w:semiHidden="1" w:unhideWhenUsed="1"/>
+    <w:lsdException w:name="HTML Variable" w:semiHidden="1" w:unhideWhenUsed="1"/>
+    <w:lsdException w:name="Normal Table" w:semiHidden="1" w:unhideWhenUsed="1" w:qFormat="1"/>
+    <w:lsdException w:name="annotation subject" w:semiHidden="1" w:unhideWhenUsed="1"/>
+    <w:lsdException w:name="No List" w:semiHidden="1" w:unhideWhenUsed="1"/>
+    <w:lsdException w:name="Outline List 1" w:semiHidden="1" w:unhideWhenUsed="1"/>
+    <w:lsdException w:name="Outline List 2" w:semiHidden="1" w:unhideWhenUsed="1"/>
+    <w:lsdException w:name="Outline List 3" w:semiHidden="1" w:unhideWhenUsed="1"/>
+    <w:lsdException w:name="Table Simple 1" w:semiHidden="1" w:unhideWhenUsed="1"/>
+    <w:lsdException w:name="Table Simple 2" w:semiHidden="1" w:unhideWhenUsed="1"/>
+    <w:lsdException w:name="Table Simple 3" w:semiHidden="1" w:unhideWhenUsed="1"/>
+    <w:lsdException w:name="Table Classic 1" w:semiHidden="1" w:unhideWhenUsed="1"/>
+    <w:lsdException w:name="Table Classic 2" w:semiHidden="1" w:unhideWhenUsed="1"/>
+    <w:lsdException w:name="Table Classic 3" w:semiHidden="1" w:unhideWhenUsed="1"/>
+    <w:lsdException w:name="Table Classic 4" w:semiHidden="1" w:unhideWhenUsed="1"/>
+    <w:lsdException w:name="Table Colorful 1" w:semiHidden="1" w:unhideWhenUsed="1"/>
+    <w:lsdException w:name="Table Colorful 2" w:semiHidden="1" w:unhideWhenUsed="1"/>
+    <w:lsdException w:name="Table Colorful 3" w:semiHidden="1" w:unhideWhenUsed="1"/>
+    <w:lsdException w:name="Table Columns 1" w:semiHidden="1" w:unhideWhenUsed="1"/>
+    <w:lsdException w:name="Table Columns 2" w:semiHidden="1" w:unhideWhenUsed="1"/>
+    <w:lsdException w:name="Table Columns 3" w:semiHidden="1" w:unhideWhenUsed="1"/>
+    <w:lsdException w:name="Table Columns 4" w:semiHidden="1" w:unhideWhenUsed="1"/>
+    <w:lsdException w:name="Table Columns 5" w:semiHidden="1" w:unhideWhenUsed="1"/>
+    <w:lsdException w:name="Table Grid 1" w:semiHidden="1" w:unhideWhenUsed="1"/>
+    <w:lsdException w:name="Table Grid 2" w:semiHidden="1" w:unhideWhenUsed="1"/>
+    <w:lsdException w:name="Table Grid 3" w:semiHidden="1" w:unhideWhenUsed="1"/>
+    <w:lsdException w:name="Table Grid 4" w:semiHidden="1" w:unhideWhenUsed="1"/>
+    <w:lsdException w:name="Table Grid 5" w:semiHidden="1" w:unhideWhenUsed="1"/>
+    <w:lsdException w:name="Table Grid 6" w:semiHidden="1" w:unhideWhenUsed="1"/>
+    <w:lsdException w:name="Table Grid 7" w:semiHidden="1" w:unhideWhenUsed="1"/>
+    <w:lsdException w:name="Table Grid 8" w:semiHidden="1" w:unhideWhenUsed="1"/>
+    <w:lsdException w:name="Table List 1" w:semiHidden="1" w:unhideWhenUsed="1"/>
+    <w:lsdException w:name="Table List 2" w:semiHidden="1" w:unhideWhenUsed="1"/>
+    <w:lsdException w:name="Table List 3" w:semiHidden="1" w:unhideWhenUsed="1"/>
+    <w:lsdException w:name="Table List 4" w:semiHidden="1" w:unhideWhenUsed="1"/>
+    <w:lsdException w:name="Table List 5" w:semiHidden="1" w:unhideWhenUsed="1"/>
+    <w:lsdException w:name="Table List 6" w:semiHidden="1" w:unhideWhenUsed="1"/>
+    <w:lsdException w:name="Table List 7" w:semiHidden="1" w:unhideWhenUsed="1"/>
+    <w:lsdException w:name="Table List 8" w:semiHidden="1" w:unhideWhenUsed="1"/>
+    <w:lsdException w:name="Table 3D effects 1" w:semiHidden="1" w:unhideWhenUsed="1"/>
+    <w:lsdException w:name="Table 3D effects 2" w:semiHidden="1" w:unhideWhenUsed="1"/>
+    <w:lsdException w:name="Table 3D effects 3" w:semiHidden="1" w:unhideWhenUsed="1"/>
+    <w:lsdException w:name="Table Contemporary" w:semiHidden="1" w:unhideWhenUsed="1"/>
+    <w:lsdException w:name="Table Elegant" w:semiHidden="1" w:unhideWhenUsed="1"/>
+    <w:lsdException w:name="Table Professional" w:semiHidden="1" w:unhideWhenUsed="1"/>
+    <w:lsdException w:name="Table Subtle 1" w:semiHidden="1" w:unhideWhenUsed="1"/>
+    <w:lsdException w:name="Table Subtle 2" w:semiHidden="1" w:unhideWhenUsed="1"/>
+    <w:lsdException w:name="Table Web 1" w:semiHidden="1" w:unhideWhenUsed="1"/>
+    <w:lsdException w:name="Table Web 2" w:semiHidden="1" w:unhideWhenUsed="1"/>
+    <w:lsdException w:name="Table Web 3" w:semiHidden="1" w:unhideWhenUsed="1"/>
+    <w:lsdException w:name="Balloon Text" w:semiHidden="1" w:unhideWhenUsed="1"/>
+    <w:lsdException w:name="Table Grid" w:uiPriority="39"/>
+    <w:lsdException w:name="Table Theme" w:semiHidden="1" w:unhideWhenUsed="1"/>
+    <w:lsdException w:name="Placeholder Text" w:semiHidden="1"/>
+    <w:lsdException w:name="Light Shading" w:uiPriority="60"/>
+    <w:lsdException w:name="Light List" w:uiPriority="61"/>
+    <w:lsdException w:name="Light Grid" w:uiPriority="62"/>
+    <w:lsdException w:name="Medium Shading 1" w:uiPriority="63"/>
+    <w:lsdException w:name="Medium Shading 2" w:uiPriority="64"/>
+    <w:lsdException w:name="Medium List 1" w:uiPriority="65"/>
+    <w:lsdException w:name="Medium List 2" w:uiPriority="66"/>
+    <w:lsdException w:name="Medium Grid 1" w:uiPriority="67"/>
+    <w:lsdException w:name="Medium Grid 2" w:uiPriority="68"/>
+    <w:lsdException w:name="Medium Grid 3" w:uiPriority="69"/>
+    <w:lsdException w:name="Dark List" w:uiPriority="70"/>
+    <w:lsdException w:name="Colorful Shading" w:uiPriority="71"/>
+    <w:lsdException w:name="Colorful List" w:uiPriority="72"/>
+    <w:lsdException w:name="Colorful Grid" w:uiPriority="73"/>
+    <w:lsdException w:name="Light Shading Accent 1" w:uiPriority="60"/>
+    <w:lsdException w:name="Light List Accent 1" w:uiPriority="61"/>
+    <w:lsdException w:name="Light Grid Accent 1" w:uiPriority="62"/>
+    <w:lsdException w:name="Medium Shading 1 Accent 1" w:uiPriority="63"/>
+    <w:lsdException w:name="Medium Shading 2 Accent 1" w:uiPriority="64"/>
+    <w:lsdException w:name="Medium List 1 Accent 1" w:uiPriority="65"/>
+    <w:lsdException w:name="Revision" w:semiHidden="1"/>
+    <w:lsdException w:name="Medium List 2 Accent 1" w:uiPriority="66"/>
+    <w:lsdException w:name="Medium Grid 1 Accent 1" w:uiPriority="67"/>
+    <w:lsdException w:name="Medium Grid 2 Accent 1" w:uiPriority="68"/>
+    <w:lsdException w:name="Medium Grid 3 Accent 1" w:uiPriority="69"/>
+    <w:lsdException w:name="Dark List Accent 1" w:uiPriority="70"/>
+    <w:lsdException w:name="Colorful Shading Accent 1" w:uiPriority="71"/>
+    <w:lsdException w:name="Colorful List Accent 1" w:uiPriority="72"/>
+    <w:lsdException w:name="Colorful Grid Accent 1" w:uiPriority="73"/>
+    <w:lsdException w:name="Light Shading Accent 2" w:uiPriority="60"/>
+    <w:lsdException w:name="Light List Accent 2" w:uiPriority="61"/>
+    <w:lsdException w:name="Light Grid Accent 2" w:uiPriority="62"/>
+    <w:lsdException w:name="Medium Shading 1 Accent 2" w:uiPriority="63"/>
+    <w:lsdException w:name="Medium Shading 2 Accent 2" w:uiPriority="64"/>
+    <w:lsdException w:name="Medium List 1 Accent 2" w:uiPriority="65"/>
+    <w:lsdException w:name="Medium List 2 Accent 2" w:uiPriority="66"/>
+    <w:lsdException w:name="Medium Grid 1 Accent 2" w:uiPriority="67"/>
+    <w:lsdException w:name="Medium Grid 2 Accent 2" w:uiPriority="68"/>
+    <w:lsdException w:name="Medium Grid 3 Accent 2" w:uiPriority="69"/>
+    <w:lsdException w:name="Dark List Accent 2" w:uiPriority="70"/>
+    <w:lsdException w:name="Colorful Shading Accent 2" w:uiPriority="71"/>
+    <w:lsdException w:name="Colorful List Accent 2" w:uiPriority="72"/>
+    <w:lsdException w:name="Colorful Grid Accent 2" w:uiPriority="73"/>
+    <w:lsdException w:name="Light Shading Accent 3" w:uiPriority="60"/>
+    <w:lsdException w:name="Light List Accent 3" w:uiPriority="61"/>
+    <w:lsdException w:name="Light Grid Accent 3" w:uiPriority="62"/>
+    <w:lsdException w:name="Medium Shading 1 Accent 3" w:uiPriority="63"/>
+    <w:lsdException w:name="Medium Shading 2 Accent 3" w:uiPriority="64"/>
+    <w:lsdException w:name="Medium List 1 Accent 3" w:uiPriority="65"/>
+    <w:lsdException w:name="Medium List 2 Accent 3" w:uiPriority="66"/>
+    <w:lsdException w:name="Medium Grid 1 Accent 3" w:uiPriority="67"/>
+    <w:lsdException w:name="Medium Grid 2 Accent 3" w:uiPriority="68"/>
+    <w:lsdException w:name="Medium Grid 3 Accent 3" w:uiPriority="69"/>
+    <w:lsdException w:name="Dark List Accent 3" w:uiPriority="70"/>
+    <w:lsdException w:name="Colorful Shading Accent 3" w:uiPriority="71"/>
+    <w:lsdException w:name="Colorful List Accent 3" w:uiPriority="72"/>
+    <w:lsdException w:name="Colorful Grid Accent 3" w:uiPriority="73"/>
+    <w:lsdException w:name="Light Shading Accent 4" w:uiPriority="60"/>
+    <w:lsdException w:name="Light List Accent 4" w:uiPriority="61"/>
+    <w:lsdException w:name="Light Grid Accent 4" w:uiPriority="62"/>
+    <w:lsdException w:name="Medium Shading 1 Accent 4" w:uiPriority="63"/>
+    <w:lsdException w:name="Medium Shading 2 Accent 4" w:uiPriority="64"/>
+    <w:lsdException w:name="Medium List 1 Accent 4" w:uiPriority="65"/>
+    <w:lsdException w:name="Medium List 2 Accent 4" w:uiPriority="66"/>
+    <w:lsdException w:name="Medium Grid 1 Accent 4" w:uiPriority="67"/>
+    <w:lsdException w:name="Medium Grid 2 Accent 4" w:uiPriority="68"/>
+    <w:lsdException w:name="Medium Grid 3 Accent 4" w:uiPriority="69"/>
+    <w:lsdException w:name="Dark List Accent 4" w:uiPriority="70"/>
+    <w:lsdException w:name="Colorful Shading Accent 4" w:uiPriority="71"/>
+    <w:lsdException w:name="Colorful List Accent 4" w:uiPriority="72"/>
+    <w:lsdException w:name="Colorful Grid Accent 4" w:uiPriority="73"/>
+    <w:lsdException w:name="Light Shading Accent 5" w:uiPriority="60"/>
+    <w:lsdException w:name="Light List Accent 5" w:uiPriority="61"/>
+    <w:lsdException w:name="Light Grid Accent 5" w:uiPriority="62"/>
+    <w:lsdException w:name="Medium Shading 1 Accent 5" w:uiPriority="63"/>
+    <w:lsdException w:name="Medium Shading 2 Accent 5" w:uiPriority="64"/>
+    <w:lsdException w:name="Medium List 1 Accent 5" w:uiPriority="65"/>
+    <w:lsdException w:name="Medium List 2 Accent 5" w:uiPriority="66"/>
+    <w:lsdException w:name="Medium Grid 1 Accent 5" w:uiPriority="67"/>
+    <w:lsdException w:name="Medium Grid 2 Accent 5" w:uiPriority="68"/>
+    <w:lsdException w:name="Medium Grid 3 Accent 5" w:uiPriority="69"/>
+    <w:lsdException w:name="Dark List Accent 5" w:uiPriority="70"/>
+    <w:lsdException w:name="Colorful Shading Accent 5" w:uiPriority="71"/>
+    <w:lsdException w:name="Colorful List Accent 5" w:uiPriority="72"/>
+    <w:lsdException w:name="Colorful Grid Accent 5" w:uiPriority="73"/>
+    <w:lsdException w:name="Light Shading Accent 6" w:uiPriority="60"/>
+    <w:lsdException w:name="Light List Accent 6" w:uiPriority="61"/>
+    <w:lsdException w:name="Light Grid Accent 6" w:uiPriority="62"/>
+    <w:lsdException w:name="Medium Shading 1 Accent 6" w:uiPriority="63"/>
+    <w:lsdException w:name="Medium Shading 2 Accent 6" w:uiPriority="64"/>
+    <w:lsdException w:name="Medium List 1 Accent 6" w:uiPriority="65"/>
+    <w:lsdException w:name="Medium List 2 Accent 6" w:uiPriority="66"/>
+    <w:lsdException w:name="Medium Grid 1 Accent 6" w:uiPriority="67"/>
+    <w:lsdException w:name="Medium Grid 2 Accent 6" w:uiPriority="68"/>
+    <w:lsdException w:name="Medium Grid 3 Accent 6" w:uiPriority="69"/>
+    <w:lsdException w:name="Dark List Accent 6" w:uiPriority="70"/>
+    <w:lsdException w:name="Colorful Shading Accent 6" w:uiPriority="71"/>
+    <w:lsdException w:name="Colorful List Accent 6" w:uiPriority="72"/>
+    <w:lsdException w:name="Colorful Grid Accent 6" w:uiPriority="73"/>
+    <w:lsdException w:name="Subtle Emphasis" w:uiPriority="19" w:qFormat="1"/>
+    <w:lsdException w:name="Intense Emphasis" w:uiPriority="21" w:qFormat="1"/>
+    <w:lsdException w:name="Subtle Reference" w:uiPriority="31" w:qFormat="1"/>
+    <w:lsdException w:name="Intense Reference" w:uiPriority="32" w:qFormat="1"/>
+    <w:lsdException w:name="Book Title" w:uiPriority="33" w:qFormat="1"/>
+    <w:lsdException w:name="Bibliography" w:semiHidden="1" w:uiPriority="37" w:unhideWhenUsed="1"/>
+    <w:lsdException w:name="TOC Heading" w:semiHidden="1" w:uiPriority="39" w:unhideWhenUsed="1" w:qFormat="1"/>
+    <w:lsdException w:name="Plain Table 1" w:uiPriority="41"/>
+    <w:lsdException w:name="Plain Table 2" w:uiPriority="42"/>
+    <w:lsdException w:name="Plain Table 3" w:uiPriority="43"/>
+    <w:lsdException w:name="Plain Table 4" w:uiPriority="44"/>
+    <w:lsdException w:name="Plain Table 5" w:uiPriority="45"/>
+    <w:lsdException w:name="Grid Table Light" w:uiPriority="40"/>
+    <w:lsdException w:name="Grid Table 1 Light" w:uiPriority="46"/>
+    <w:lsdException w:name="Grid Table 2" w:uiPriority="47"/>
+    <w:lsdException w:name="Grid Table 3" w:uiPriority="48"/>
+    <w:lsdException w:name="Grid Table 4" w:uiPriority="49"/>
+    <w:lsdException w:name="Grid Table 5 Dark" w:uiPriority="50"/>
+    <w:lsdException w:name="Grid Table 6 Colorful" w:uiPriority="51"/>
+    <w:lsdException w:name="Grid Table 7 Colorful" w:uiPriority="52"/>
+    <w:lsdException w:name="Grid Table 1 Light Accent 1" w:uiPriority="46"/>
+    <w:lsdException w:name="Grid Table 2 Accent 1" w:uiPriority="47"/>
+    <w:lsdException w:name="Grid Table 3 Accent 1" w:uiPriority="48"/>
+    <w:lsdException w:name="Grid Table 4 Accent 1" w:uiPriority="49"/>
+    <w:lsdException w:name="Grid Table 5 Dark Accent 1" w:uiPriority="50"/>
+    <w:lsdException w:name="Grid Table 6 Colorful Accent 1" w:uiPriority="51"/>
+    <w:lsdException w:name="Grid Table 7 Colorful Accent 1" w:uiPriority="52"/>
+    <w:lsdException w:name="Grid Table 1 Light Accent 2" w:uiPriority="46"/>
+    <w:lsdException w:name="Grid Table 2 Accent 2" w:uiPriority="47"/>
+    <w:lsdException w:name="Grid Table 3 Accent 2" w:uiPriority="48"/>
+    <w:lsdException w:name="Grid Table 4 Accent 2" w:uiPriority="49"/>
+    <w:lsdException w:name="Grid Table 5 Dark Accent 2" w:uiPriority="50"/>
+    <w:lsdException w:name="Grid Table 6 Colorful Accent 2" w:uiPriority="51"/>
+    <w:lsdException w:name="Grid Table 7 Colorful Accent 2" w:uiPriority="52"/>
+    <w:lsdException w:name="Grid Table 1 Light Accent 3" w:uiPriority="46"/>
+    <w:lsdException w:name="Grid Table 2 Accent 3" w:uiPriority="47"/>
+    <w:lsdException w:name="Grid Table 3 Accent 3" w:uiPriority="48"/>
+    <w:lsdException w:name="Grid Table 4 Accent 3" w:uiPriority="49"/>
+    <w:lsdException w:name="Grid Table 5 Dark Accent 3" w:uiPriority="50"/>
+    <w:lsdException w:name="Grid Table 6 Colorful Accent 3" w:uiPriority="51"/>
+    <w:lsdException w:name="Grid Table 7 Colorful Accent 3" w:uiPriority="52"/>
+    <w:lsdException w:name="Grid Table 1 Light Accent 4" w:uiPriority="46"/>
+    <w:lsdException w:name="Grid Table 2 Accent 4" w:uiPriority="47"/>
+    <w:lsdException w:name="Grid Table 3 Accent 4" w:uiPriority="48"/>
+    <w:lsdException w:name="Grid Table 4 Accent 4" w:uiPriority="49"/>
+    <w:lsdException w:name="Grid Table 5 Dark Accent 4" w:uiPriority="50"/>
+    <w:lsdException w:name="Grid Table 6 Colorful Accent 4" w:uiPriority="51"/>
+    <w:lsdException w:name="Grid Table 7 Colorful Accent 4" w:uiPriority="52"/>
+    <w:lsdException w:name="Grid Table 1 Light Accent 5" w:uiPriority="46"/>
+    <w:lsdException w:name="Grid Table 2 Accent 5" w:uiPriority="47"/>
+    <w:lsdException w:name="Grid Table 3 Accent 5" w:uiPriority="48"/>
+    <w:lsdException w:name="Grid Table 4 Accent 5" w:uiPriority="49"/>
+    <w:lsdException w:name="Grid Table 5 Dark Accent 5" w:uiPriority="50"/>
+    <w:lsdException w:name="Grid Table 6 Colorful Accent 5" w:uiPriority="51"/>
+    <w:lsdException w:name="Grid Table 7 Colorful Accent 5" w:uiPriority="52"/>
+    <w:lsdException w:name="Grid Table 1 Light Accent 6" w:uiPriority="46"/>
+    <w:lsdException w:name="Grid Table 2 Accent 6" w:uiPriority="47"/>
+    <w:lsdException w:name="Grid Table 3 Accent 6" w:uiPriority="48"/>
+    <w:lsdException w:name="Grid Table 4 Accent 6" w:uiPriority="49"/>
+    <w:lsdException w:name="Grid Table 5 Dark Accent 6" w:uiPriority="50"/>
+    <w:lsdException w:name="Grid Table 6 Colorful Accent 6" w:uiPriority="51"/>
+    <w:lsdException w:name="Grid Table 7 Colorful Accent 6" w:uiPriority="52"/>
+    <w:lsdException w:name="List Table 1 Light" w:uiPriority="46"/>
+    <w:lsdException w:name="List Table 2" w:uiPriority="47"/>
+    <w:lsdException w:name="List Table 3" w:uiPriority="48"/>
+    <w:lsdException w:name="List Table 4" w:uiPriority="49"/>
+    <w:lsdException w:name="List Table 5 Dark" w:uiPriority="50"/>
+    <w:lsdException w:name="List Table 6 Colorful" w:uiPriority="51"/>
+    <w:lsdException w:name="List Table 7 Colorful" w:uiPriority="52"/>
+    <w:lsdException w:name="List Table 1 Light Accent 1" w:uiPriority="46"/>
+    <w:lsdException w:name="List Table 2 Accent 1" w:uiPriority="47"/>
+    <w:lsdException w:name="List Table 3 Accent 1" w:uiPriority="48"/>
+    <w:lsdException w:name="List Table 4 Accent 1" w:uiPriority="49"/>
+    <w:lsdException w:name="List Table 5 Dark Accent 1" w:uiPriority="50"/>
+    <w:lsdException w:name="List Table 6 Colorful Accent 1" w:uiPriority="51"/>
+    <w:lsdException w:name="List Table 7 Colorful Accent 1" w:uiPriority="52"/>
+    <w:lsdException w:name="List Table 1 Light Accent 2" w:uiPriority="46"/>
+    <w:lsdException w:name="List Table 2 Accent 2" w:uiPriority="47"/>
+    <w:lsdException w:name="List Table 3 Accent 2" w:uiPriority="48"/>
+    <w:lsdException w:name="List Table 4 Accent 2" w:uiPriority="49"/>
+    <w:lsdException w:name="List Table 5 Dark Accent 2" w:uiPriority="50"/>
+    <w:lsdException w:name="List Table 6 Colorful Accent 2" w:uiPriority="51"/>
+    <w:lsdException w:name="List Table 7 Colorful Accent 2" w:uiPriority="52"/>
+    <w:lsdException w:name="List Table 1 Light Accent 3" w:uiPriority="46"/>
+    <w:lsdException w:name="List Table 2 Accent 3" w:uiPriority="47"/>
+    <w:lsdException w:name="List Table 3 Accent 3" w:uiPriority="48"/>
+    <w:lsdException w:name="List Table 4 Accent 3" w:uiPriority="49"/>
+    <w:lsdException w:name="List Table 5 Dark Accent 3" w:uiPriority="50"/>
+    <w:lsdException w:name="List Table 6 Colorful Accent 3" w:uiPriority="51"/>
+    <w:lsdException w:name="List Table 7 Colorful Accent 3" w:uiPriority="52"/>
+    <w:lsdException w:name="List Table 1 Light Accent 4" w:uiPriority="46"/>
+    <w:lsdException w:name="List Table 2 Accent 4" w:uiPriority="47"/>
+    <w:lsdException w:name="List Table 3 Accent 4" w:uiPriority="48"/>
+    <w:lsdException w:name="List Table 4 Accent 4" w:uiPriority="49"/>
+    <w:lsdException w:name="List Table 5 Dark Accent 4" w:uiPriority="50"/>
+    <w:lsdException w:name="List Table 6 Colorful Accent 4" w:uiPriority="51"/>
+    <w:lsdException w:name="List Table 7 Colorful Accent 4" w:uiPriority="52"/>
+    <w:lsdException w:name="List Table 1 Light Accent 5" w:uiPriority="46"/>
+    <w:lsdException w:name="List Table 2 Accent 5" w:uiPriority="47"/>
+    <w:lsdException w:name="List Table 3 Accent 5" w:uiPriority="48"/>
+    <w:lsdException w:name="List Table 4 Accent 5" w:uiPriority="49"/>
+    <w:lsdException w:name="List Table 5 Dark Accent 5" w:uiPriority="50"/>
+    <w:lsdException w:name="List Table 6 Colorful Accent 5" w:uiPriority="51"/>
+    <w:lsdException w:name="List Table 7 Colorful Accent 5" w:uiPriority="52"/>
+    <w:lsdException w:name="List Table 1 Light Accent 6" w:uiPriority="46"/>
+    <w:lsdException w:name="List Table 2 Accent 6" w:uiPriority="47"/>
+    <w:lsdException w:name="List Table 3 Accent 6" w:uiPriority="48"/>
+    <w:lsdException w:name="List Table 4 Accent 6" w:uiPriority="49"/>
+    <w:lsdException w:name="List Table 5 Dark Accent 6" w:uiPriority="50"/>
+    <w:lsdException w:name="List Table 6 Colorful Accent 6" w:uiPriority="51"/>
+    <w:lsdException w:name="List Table 7 Colorful Accent 6" w:uiPriority="52"/>
+    <w:lsdException w:name="Mention" w:semiHidden="1" w:unhideWhenUsed="1"/>
+    <w:lsdException w:name="Smart Hyperlink" w:semiHidden="1" w:unhideWhenUsed="1"/>
+    <w:lsdException w:name="Hashtag" w:semiHidden="1" w:unhideWhenUsed="1"/>
+    <w:lsdException w:name="Unresolved Mention" w:semiHidden="1" w:unhideWhenUsed="1"/>
+    <w:lsdException w:name="Smart Link" w:semiHidden="1" w:unhideWhenUsed="1"/>
   </w:latentStyles>
-  <w:style w:type="paragraph" w:default="1" w:styleId="1">
+  <w:style w:type="paragraph" w:default="1" w:styleId="a">
     <w:name w:val="Normal"/>
     <w:qFormat/>
-    <w:uiPriority w:val="0"/>
     <w:pPr>
       <w:widowControl w:val="0"/>
       <w:jc w:val="both"/>
     </w:pPr>
     <w:rPr>
-      <w:rFonts w:asciiTheme="minorHAnsi" w:hAnsiTheme="minorHAnsi" w:eastAsiaTheme="minorEastAsia" w:cstheme="minorBidi"/>
+      <w:rFonts w:asciiTheme="minorHAnsi" w:eastAsiaTheme="minorEastAsia" w:hAnsiTheme="minorHAnsi" w:cstheme="minorBidi"/>
       <w:kern w:val="2"/>
       <w:sz w:val="21"/>
       <w:szCs w:val="22"/>
-      <w:lang w:val="en-US" w:eastAsia="zh-CN" w:bidi="ar-SA"/>
     </w:rPr>
   </w:style>
-  <w:style w:type="paragraph" w:styleId="2">
+  <w:style w:type="paragraph" w:styleId="1">
     <w:name w:val="heading 1"/>
-    <w:basedOn w:val="1"/>
-    <w:next w:val="1"/>
+    <w:basedOn w:val="a"/>
+    <w:next w:val="a"/>
+    <w:uiPriority w:val="9"/>
     <w:qFormat/>
-    <w:uiPriority w:val="9"/>
     <w:pPr>
-      <w:spacing w:before="0" w:beforeAutospacing="1" w:after="0" w:afterAutospacing="1"/>
+      <w:spacing w:beforeAutospacing="1" w:afterAutospacing="1"/>
       <w:jc w:val="left"/>
+      <w:outlineLvl w:val="0"/>
     </w:pPr>
     <w:rPr>
-      <w:rFonts w:hint="eastAsia" w:ascii="宋体" w:hAnsi="宋体" w:eastAsia="宋体" w:cs="宋体"/>
+      <w:rFonts w:ascii="宋体" w:eastAsia="宋体" w:hAnsi="宋体" w:cs="Times New Roman" w:hint="eastAsia"/>
       <w:b/>
       <w:kern w:val="44"/>
       <w:sz w:val="48"/>
       <w:szCs w:val="48"/>
-      <w:lang w:val="en-US" w:eastAsia="zh-CN" w:bidi="ar"/>
     </w:rPr>
   </w:style>
-  <w:style w:type="character" w:default="1" w:styleId="4">
+  <w:style w:type="character" w:default="1" w:styleId="a0">
     <w:name w:val="Default Paragraph Font"/>
+    <w:uiPriority w:val="1"/>
     <w:semiHidden/>
     <w:unhideWhenUsed/>
-    <w:qFormat/>
-    <w:uiPriority w:val="1"/>
   </w:style>
-  <w:style w:type="table" w:default="1" w:styleId="3">
+  <w:style w:type="table" w:default="1" w:styleId="a1">
     <w:name w:val="Normal Table"/>
+    <w:uiPriority w:val="99"/>
     <w:semiHidden/>
     <w:unhideWhenUsed/>
-    <w:qFormat/>
-    <w:uiPriority w:val="99"/>
     <w:tblPr>
+      <w:tblInd w:w="0" w:type="dxa"/>
       <w:tblCellMar>
         <w:top w:w="0" w:type="dxa"/>
         <w:left w:w="108" w:type="dxa"/>
@@ -2540,6 +2792,12 @@
         <w:right w:w="108" w:type="dxa"/>
       </w:tblCellMar>
     </w:tblPr>
+  </w:style>
+  <w:style w:type="numbering" w:default="1" w:styleId="a2">
+    <w:name w:val="No List"/>
+    <w:uiPriority w:val="99"/>
+    <w:semiHidden/>
+    <w:unhideWhenUsed/>
   </w:style>
 </w:styles>
 </file>
@@ -2796,6 +3054,7 @@
     </a:fmtScheme>
   </a:themeElements>
   <a:objectDefaults/>
+  <a:extraClrSchemeLst/>
 </a:theme>
 </file>
 
